--- a/relatorio_processador_AOC.docx
+++ b/relatorio_processador_AOC.docx
@@ -497,12 +497,37 @@
           <w:lang w:val="pt-BR"/>
         </w:rPr>
       </w:pPr>
-      <w:r>
-        <w:rPr>
-          <w:b/>
-          <w:lang w:val="pt-BR"/>
-        </w:rPr>
-        <w:t>Tarlison Sander Lima Brito – 2017013008</w:t>
+      <w:proofErr w:type="spellStart"/>
+      <w:r>
+        <w:rPr>
+          <w:b/>
+          <w:lang w:val="pt-BR"/>
+        </w:rPr>
+        <w:t>Tarlison</w:t>
+      </w:r>
+      <w:proofErr w:type="spellEnd"/>
+      <w:r>
+        <w:rPr>
+          <w:b/>
+          <w:lang w:val="pt-BR"/>
+        </w:rPr>
+        <w:t xml:space="preserve"> </w:t>
+      </w:r>
+      <w:proofErr w:type="spellStart"/>
+      <w:r>
+        <w:rPr>
+          <w:b/>
+          <w:lang w:val="pt-BR"/>
+        </w:rPr>
+        <w:t>Sander</w:t>
+      </w:r>
+      <w:proofErr w:type="spellEnd"/>
+      <w:r>
+        <w:rPr>
+          <w:b/>
+          <w:lang w:val="pt-BR"/>
+        </w:rPr>
+        <w:t xml:space="preserve"> Lima Brito – 2017013008</w:t>
       </w:r>
     </w:p>
     <w:p>
@@ -1112,14 +1137,7 @@
           <w:b/>
           <w:lang w:val="pt-BR"/>
         </w:rPr>
-        <w:t>Dezembro</w:t>
-      </w:r>
-      <w:r>
-        <w:rPr>
-          <w:b/>
-          <w:lang w:val="pt-BR"/>
-        </w:rPr>
-        <w:t xml:space="preserve"> de 2018</w:t>
+        <w:t>Março de 2018</w:t>
       </w:r>
     </w:p>
     <w:p>
@@ -2161,7 +2179,13 @@
               <w:rPr>
                 <w:rStyle w:val="IndexLink"/>
               </w:rPr>
-              <w:t>Memória de dados</w:t>
+              <w:t xml:space="preserve">Memória de </w:t>
+            </w:r>
+            <w:r>
+              <w:rPr>
+                <w:rStyle w:val="IndexLink"/>
+              </w:rPr>
+              <w:t>Instruções</w:t>
             </w:r>
             <w:r>
               <w:rPr>
@@ -2237,8 +2261,16 @@
               <w:rPr>
                 <w:rStyle w:val="IndexLink"/>
               </w:rPr>
-              <w:t>Memória de Instruções</w:t>
-            </w:r>
+              <w:t xml:space="preserve">Memória de </w:t>
+            </w:r>
+            <w:r>
+              <w:rPr>
+                <w:rStyle w:val="IndexLink"/>
+              </w:rPr>
+              <w:t>Dados</w:t>
+            </w:r>
+            <w:bookmarkStart w:id="0" w:name="_GoBack"/>
+            <w:bookmarkEnd w:id="0"/>
             <w:r>
               <w:rPr>
                 <w:webHidden/>
@@ -2881,7 +2913,7 @@
               <w:rPr>
                 <w:rStyle w:val="IndexLink"/>
               </w:rPr>
-              <w:t>8</w:t>
+              <w:t>7</w:t>
             </w:r>
             <w:r>
               <w:rPr>
@@ -3695,14 +3727,14 @@
             <w:rStyle w:val="IndexLink"/>
             <w:webHidden/>
           </w:rPr>
-          <w:t xml:space="preserve">Figura 8 </w:t>
+          <w:t xml:space="preserve">Figura </w:t>
         </w:r>
         <w:r>
           <w:rPr>
             <w:rStyle w:val="IndexLink"/>
             <w:webHidden/>
           </w:rPr>
-          <w:t>–</w:t>
+          <w:t>11</w:t>
         </w:r>
         <w:r>
           <w:rPr>
@@ -3713,6 +3745,20 @@
         </w:r>
         <w:r>
           <w:rPr>
+            <w:rStyle w:val="IndexLink"/>
+            <w:webHidden/>
+          </w:rPr>
+          <w:t>–</w:t>
+        </w:r>
+        <w:r>
+          <w:rPr>
+            <w:rStyle w:val="IndexLink"/>
+            <w:webHidden/>
+          </w:rPr>
+          <w:t xml:space="preserve"> </w:t>
+        </w:r>
+        <w:r>
+          <w:rPr>
             <w:color w:val="000000" w:themeColor="text1"/>
           </w:rPr>
           <w:t xml:space="preserve">Figura RTL do processador </w:t>
@@ -3781,6 +3827,75 @@
         </w:r>
       </w:hyperlink>
     </w:p>
+    <w:p>
+      <w:pPr>
+        <w:pStyle w:val="ndicedeilustraes"/>
+        <w:tabs>
+          <w:tab w:val="right" w:leader="dot" w:pos="8828"/>
+        </w:tabs>
+      </w:pPr>
+      <w:hyperlink w:anchor="_Toc444681817">
+        <w:r>
+          <w:rPr>
+            <w:rStyle w:val="IndexLink"/>
+            <w:webHidden/>
+          </w:rPr>
+          <w:t xml:space="preserve">Figura 12 – </w:t>
+        </w:r>
+        <w:r>
+          <w:rPr>
+            <w:color w:val="000000" w:themeColor="text1"/>
+          </w:rPr>
+          <w:t xml:space="preserve">Resultado da </w:t>
+        </w:r>
+        <w:proofErr w:type="spellStart"/>
+        <w:r>
+          <w:rPr>
+            <w:color w:val="000000" w:themeColor="text1"/>
+          </w:rPr>
+          <w:t>waveform</w:t>
+        </w:r>
+        <w:proofErr w:type="spellEnd"/>
+        <w:r>
+          <w:rPr>
+            <w:webHidden/>
+          </w:rPr>
+          <w:fldChar w:fldCharType="begin"/>
+        </w:r>
+        <w:r>
+          <w:rPr>
+            <w:webHidden/>
+          </w:rPr>
+          <w:instrText>PAGEREF _Toc444681817 \h</w:instrText>
+        </w:r>
+        <w:r>
+          <w:rPr>
+            <w:webHidden/>
+          </w:rPr>
+        </w:r>
+        <w:r>
+          <w:rPr>
+            <w:webHidden/>
+          </w:rPr>
+          <w:fldChar w:fldCharType="separate"/>
+        </w:r>
+        <w:r>
+          <w:rPr>
+            <w:rStyle w:val="IndexLink"/>
+          </w:rPr>
+          <w:tab/>
+          <w:t>16</w:t>
+        </w:r>
+        <w:r>
+          <w:rPr>
+            <w:webHidden/>
+          </w:rPr>
+          <w:fldChar w:fldCharType="end"/>
+        </w:r>
+      </w:hyperlink>
+    </w:p>
+    <w:p/>
+    <w:p/>
     <w:p>
       <w:pPr>
         <w:pStyle w:val="ndicedeilustraes"/>
@@ -4358,8 +4473,8 @@
           <w:color w:val="00000A"/>
         </w:rPr>
       </w:pPr>
-      <w:bookmarkStart w:id="0" w:name="_Toc444681789"/>
-      <w:bookmarkEnd w:id="0"/>
+      <w:bookmarkStart w:id="1" w:name="_Toc444681789"/>
+      <w:bookmarkEnd w:id="1"/>
       <w:r>
         <w:rPr>
           <w:color w:val="00000A"/>
@@ -4418,8 +4533,8 @@
           <w:color w:val="00000A"/>
         </w:rPr>
       </w:pPr>
-      <w:bookmarkStart w:id="1" w:name="_Toc444681790"/>
-      <w:bookmarkEnd w:id="1"/>
+      <w:bookmarkStart w:id="2" w:name="_Toc444681790"/>
+      <w:bookmarkEnd w:id="2"/>
       <w:r>
         <w:rPr>
           <w:color w:val="00000A"/>
@@ -4541,7 +4656,7 @@
         <w:pStyle w:val="Legenda"/>
         <w:jc w:val="center"/>
       </w:pPr>
-      <w:bookmarkStart w:id="2" w:name="_Toc444681815"/>
+      <w:bookmarkStart w:id="3" w:name="_Toc444681815"/>
       <w:r>
         <w:rPr>
           <w:color w:val="00000A"/>
@@ -4569,7 +4684,7 @@
       <w:r>
         <w:fldChar w:fldCharType="end"/>
       </w:r>
-      <w:bookmarkEnd w:id="2"/>
+      <w:bookmarkEnd w:id="3"/>
       <w:r>
         <w:rPr>
           <w:color w:val="00000A"/>
@@ -4602,8 +4717,8 @@
           <w:color w:val="00000A"/>
         </w:rPr>
       </w:pPr>
-      <w:bookmarkStart w:id="3" w:name="_Toc444681791"/>
-      <w:bookmarkEnd w:id="3"/>
+      <w:bookmarkStart w:id="4" w:name="_Toc444681791"/>
+      <w:bookmarkEnd w:id="4"/>
       <w:r>
         <w:rPr>
           <w:color w:val="00000A"/>
@@ -4679,7 +4794,7 @@
           <w:color w:val="000000" w:themeColor="text1"/>
           <w:lang w:val="pt-BR"/>
         </w:rPr>
-        <w:t>8</w:t>
+        <w:t>3</w:t>
       </w:r>
       <w:r>
         <w:rPr>
@@ -6056,7 +6171,7 @@
         <w:keepNext/>
         <w:jc w:val="center"/>
       </w:pPr>
-      <w:bookmarkStart w:id="4" w:name="_Toc444681822"/>
+      <w:bookmarkStart w:id="5" w:name="_Toc444681822"/>
       <w:r>
         <w:rPr>
           <w:color w:val="00000A"/>
@@ -6127,7 +6242,7 @@
         </w:rPr>
         <w:t xml:space="preserve"> utilizadas pelo processador </w:t>
       </w:r>
-      <w:bookmarkEnd w:id="4"/>
+      <w:bookmarkEnd w:id="5"/>
       <w:proofErr w:type="spellStart"/>
       <w:r>
         <w:rPr>
@@ -6374,7 +6489,7 @@
               <w:rPr>
                 <w:lang w:val="pt-BR"/>
               </w:rPr>
-              <w:t>000</w:t>
+              <w:t>0000</w:t>
             </w:r>
           </w:p>
         </w:tc>
@@ -6557,7 +6672,7 @@
               <w:rPr>
                 <w:lang w:val="pt-BR"/>
               </w:rPr>
-              <w:t>001</w:t>
+              <w:t>0001</w:t>
             </w:r>
           </w:p>
         </w:tc>
@@ -6732,7 +6847,7 @@
               <w:rPr>
                 <w:lang w:val="pt-BR"/>
               </w:rPr>
-              <w:t>011</w:t>
+              <w:t>0011</w:t>
             </w:r>
           </w:p>
         </w:tc>
@@ -8327,13 +8442,7 @@
               <w:rPr>
                 <w:lang w:val="pt-BR"/>
               </w:rPr>
-              <w:t>001</w:t>
-            </w:r>
-            <w:r>
-              <w:rPr>
-                <w:lang w:val="pt-BR"/>
-              </w:rPr>
-              <w:t>0</w:t>
+              <w:t>0010</w:t>
             </w:r>
           </w:p>
         </w:tc>
@@ -8509,19 +8618,7 @@
               <w:rPr>
                 <w:lang w:val="pt-BR"/>
               </w:rPr>
-              <w:t>0</w:t>
-            </w:r>
-            <w:r>
-              <w:rPr>
-                <w:lang w:val="pt-BR"/>
-              </w:rPr>
-              <w:t>0</w:t>
-            </w:r>
-            <w:r>
-              <w:rPr>
-                <w:lang w:val="pt-BR"/>
-              </w:rPr>
-              <w:t>11</w:t>
+              <w:t>0011</w:t>
             </w:r>
           </w:p>
         </w:tc>
@@ -8726,16 +8823,8 @@
               <w:rPr>
                 <w:lang w:val="pt-BR"/>
               </w:rPr>
-              <w:t>010</w:t>
-            </w:r>
-            <w:r>
-              <w:rPr>
-                <w:lang w:val="pt-BR"/>
-              </w:rPr>
-              <w:t>0</w:t>
-            </w:r>
-            <w:bookmarkStart w:id="5" w:name="_GoBack"/>
-            <w:bookmarkEnd w:id="5"/>
+              <w:t>0100</w:t>
+            </w:r>
           </w:p>
         </w:tc>
         <w:tc>
@@ -9814,6 +9903,7 @@
             </w:pPr>
             <w:r>
               <w:rPr>
+                <w:color w:val="000000" w:themeColor="text1"/>
                 <w:lang w:val="pt-BR"/>
               </w:rPr>
               <w:t>0101</w:t>
@@ -12646,7 +12736,7 @@
         <w:rPr>
           <w:color w:val="00000A"/>
         </w:rPr>
-        <w:t>instruções</w:t>
+        <w:t>Instruções</w:t>
       </w:r>
     </w:p>
     <w:p>
@@ -12779,13 +12869,13 @@
         <w:rPr>
           <w:color w:val="00000A"/>
         </w:rPr>
-        <w:t xml:space="preserve">Memória </w:t>
+        <w:t xml:space="preserve">Memória de </w:t>
       </w:r>
       <w:r>
         <w:rPr>
           <w:color w:val="00000A"/>
         </w:rPr>
-        <w:t>de dados</w:t>
+        <w:t>Dados</w:t>
       </w:r>
     </w:p>
     <w:p>
@@ -13271,15 +13361,7 @@
         <w:jc w:val="both"/>
       </w:pPr>
       <w:r>
-        <w:t xml:space="preserve">Circuito </w:t>
-      </w:r>
-      <w:proofErr w:type="spellStart"/>
-      <w:r>
-        <w:t>combinacional</w:t>
-      </w:r>
-      <w:proofErr w:type="spellEnd"/>
-      <w:r>
-        <w:t xml:space="preserve"> que têm a finalidade de selecionar, a partir das variáveis de seleção, uma de suas entradas, conectando-a eletronicamente a sua única saída. </w:t>
+        <w:t xml:space="preserve">Circuito combinacional que têm a finalidade de selecionar, a partir das variáveis de seleção, uma de suas entradas, conectando-a eletronicamente a sua única saída. </w:t>
       </w:r>
     </w:p>
     <w:p>
@@ -13797,17 +13879,10 @@
       <w:pPr>
         <w:pStyle w:val="SemEspaamento"/>
         <w:rPr>
-          <w:color w:val="000000" w:themeColor="text1"/>
-          <w:lang w:val="pt-BR"/>
-        </w:rPr>
-        <w:sectPr>
-          <w:headerReference w:type="default" r:id="rId20"/>
-          <w:pgSz w:w="15840" w:h="12240" w:orient="landscape"/>
-          <w:pgMar w:top="1701" w:right="851" w:bottom="1701" w:left="1134" w:header="708" w:footer="0" w:gutter="0"/>
-          <w:cols w:space="720"/>
-          <w:formProt w:val="0"/>
-          <w:docGrid w:linePitch="360" w:charSpace="-2049"/>
-        </w:sectPr>
+          <w:b/>
+          <w:color w:val="000000" w:themeColor="text1"/>
+          <w:lang w:val="pt-BR"/>
+        </w:rPr>
       </w:pPr>
       <w:r>
         <w:rPr>
@@ -13855,4205 +13930,30 @@
     </w:p>
     <w:p>
       <w:pPr>
-        <w:pStyle w:val="Ttulo1"/>
-        <w:numPr>
-          <w:ilvl w:val="0"/>
-          <w:numId w:val="2"/>
-        </w:numPr>
-        <w:rPr>
-          <w:color w:val="00000A"/>
-        </w:rPr>
-      </w:pPr>
-      <w:bookmarkStart w:id="21" w:name="_Toc444681805"/>
-      <w:bookmarkEnd w:id="21"/>
-      <w:r>
-        <w:rPr>
-          <w:color w:val="00000A"/>
-        </w:rPr>
-        <w:lastRenderedPageBreak/>
-        <w:t>Simulações e Testes</w:t>
-      </w:r>
-    </w:p>
-    <w:p>
-      <w:pPr>
-        <w:pStyle w:val="SemEspaamento"/>
-        <w:rPr>
-          <w:lang w:val="pt-BR"/>
-        </w:rPr>
-      </w:pPr>
-    </w:p>
-    <w:p>
-      <w:pPr>
-        <w:pStyle w:val="SemEspaamento"/>
-        <w:ind w:firstLine="1134"/>
-        <w:jc w:val="both"/>
-        <w:rPr>
-          <w:sz w:val="24"/>
-          <w:szCs w:val="24"/>
-          <w:lang w:val="pt-BR"/>
-        </w:rPr>
-      </w:pPr>
-      <w:r>
-        <w:rPr>
-          <w:sz w:val="24"/>
-          <w:szCs w:val="24"/>
-          <w:lang w:val="pt-BR"/>
-        </w:rPr>
-        <w:t xml:space="preserve">Objetivando analisar e verificar o funcionamento do processador, efetuamos alguns testes analisando cada componente do processador em especifico, em seguida efetuamos testes de cada instrução que o processador implementa. Para demonstrar o funcionamento do processador </w:t>
-      </w:r>
-      <w:r>
-        <w:rPr>
-          <w:color w:val="FF0000"/>
-          <w:sz w:val="24"/>
-          <w:szCs w:val="24"/>
-          <w:lang w:val="pt-BR"/>
-        </w:rPr>
-        <w:t>XXXX</w:t>
-      </w:r>
-      <w:r>
-        <w:rPr>
-          <w:sz w:val="24"/>
-          <w:szCs w:val="24"/>
-          <w:lang w:val="pt-BR"/>
-        </w:rPr>
-        <w:t xml:space="preserve"> utilizaremos como exemplo o código para calcular o número da sequência de </w:t>
-      </w:r>
-      <w:proofErr w:type="gramStart"/>
-      <w:r>
-        <w:rPr>
-          <w:color w:val="FF0000"/>
-          <w:sz w:val="24"/>
-          <w:szCs w:val="24"/>
-          <w:lang w:val="pt-BR"/>
-        </w:rPr>
-        <w:t>Fibonacci</w:t>
-      </w:r>
-      <w:r>
-        <w:rPr>
-          <w:sz w:val="24"/>
-          <w:szCs w:val="24"/>
-          <w:lang w:val="pt-BR"/>
-        </w:rPr>
-        <w:t>..</w:t>
-      </w:r>
-      <w:proofErr w:type="gramEnd"/>
-    </w:p>
-    <w:p>
-      <w:pPr>
-        <w:pStyle w:val="SemEspaamento"/>
-        <w:jc w:val="both"/>
-        <w:rPr>
-          <w:sz w:val="24"/>
-          <w:szCs w:val="24"/>
-          <w:lang w:val="pt-BR"/>
-        </w:rPr>
-      </w:pPr>
-    </w:p>
-    <w:p>
-      <w:pPr>
-        <w:pStyle w:val="Legenda"/>
+        <w:pStyle w:val="SemEspaamento"/>
+        <w:rPr>
+          <w:b/>
+          <w:color w:val="000000" w:themeColor="text1"/>
+          <w:lang w:val="pt-BR"/>
+        </w:rPr>
+      </w:pPr>
+    </w:p>
+    <w:p>
+      <w:pPr>
+        <w:pStyle w:val="SemEspaamento"/>
         <w:keepNext/>
-        <w:jc w:val="center"/>
-      </w:pPr>
-      <w:bookmarkStart w:id="22" w:name="_Toc444681824"/>
-      <w:r>
-        <w:rPr>
-          <w:color w:val="FF0000"/>
-        </w:rPr>
-        <w:t xml:space="preserve">Tabela </w:t>
-      </w:r>
-      <w:r>
-        <w:rPr>
-          <w:color w:val="FF0000"/>
-        </w:rPr>
-        <w:t>5</w:t>
-      </w:r>
-      <w:r>
-        <w:rPr>
-          <w:color w:val="FF0000"/>
-        </w:rPr>
-        <w:t xml:space="preserve"> - Código Fibonacci para o processador Quantum/EXEMPLO</w:t>
-      </w:r>
-      <w:bookmarkEnd w:id="22"/>
-      <w:r>
-        <w:rPr>
-          <w:color w:val="00000A"/>
-        </w:rPr>
-        <w:t>.</w:t>
-      </w:r>
-    </w:p>
-    <w:tbl>
-      <w:tblPr>
-        <w:tblStyle w:val="Tabelacomgrade"/>
-        <w:tblW w:w="7953" w:type="dxa"/>
-        <w:jc w:val="center"/>
-        <w:tblLook w:val="04A0" w:firstRow="1" w:lastRow="0" w:firstColumn="1" w:lastColumn="0" w:noHBand="0" w:noVBand="1"/>
-      </w:tblPr>
-      <w:tblGrid>
-        <w:gridCol w:w="1984"/>
-        <w:gridCol w:w="2414"/>
-        <w:gridCol w:w="1274"/>
-        <w:gridCol w:w="1273"/>
-        <w:gridCol w:w="1008"/>
-      </w:tblGrid>
-      <w:tr>
-        <w:trPr>
-          <w:jc w:val="center"/>
-        </w:trPr>
-        <w:tc>
-          <w:tcPr>
-            <w:tcW w:w="1984" w:type="dxa"/>
-            <w:vMerge w:val="restart"/>
-            <w:shd w:val="clear" w:color="auto" w:fill="17365D" w:themeFill="text2" w:themeFillShade="BF"/>
-            <w:tcMar>
-              <w:left w:w="108" w:type="dxa"/>
-            </w:tcMar>
-            <w:vAlign w:val="center"/>
-          </w:tcPr>
-          <w:p>
-            <w:pPr>
-              <w:pStyle w:val="SemEspaamento"/>
-              <w:jc w:val="center"/>
-              <w:rPr>
-                <w:b/>
-                <w:sz w:val="24"/>
-                <w:szCs w:val="24"/>
-                <w:lang w:val="pt-BR"/>
-              </w:rPr>
-            </w:pPr>
-            <w:r>
-              <w:rPr>
-                <w:b/>
-                <w:sz w:val="24"/>
-                <w:szCs w:val="24"/>
-                <w:lang w:val="pt-BR"/>
-              </w:rPr>
-              <w:t>Endereço</w:t>
-            </w:r>
-          </w:p>
-        </w:tc>
-        <w:tc>
-          <w:tcPr>
-            <w:tcW w:w="2414" w:type="dxa"/>
-            <w:vMerge w:val="restart"/>
-            <w:shd w:val="clear" w:color="auto" w:fill="17365D" w:themeFill="text2" w:themeFillShade="BF"/>
-            <w:tcMar>
-              <w:left w:w="108" w:type="dxa"/>
-            </w:tcMar>
-            <w:vAlign w:val="center"/>
-          </w:tcPr>
-          <w:p>
-            <w:pPr>
-              <w:pStyle w:val="SemEspaamento"/>
-              <w:jc w:val="center"/>
-              <w:rPr>
-                <w:b/>
-                <w:sz w:val="24"/>
-                <w:szCs w:val="24"/>
-                <w:lang w:val="pt-BR"/>
-              </w:rPr>
-            </w:pPr>
-            <w:r>
-              <w:rPr>
-                <w:b/>
-                <w:sz w:val="24"/>
-                <w:szCs w:val="24"/>
-                <w:lang w:val="pt-BR"/>
-              </w:rPr>
-              <w:t>Linguagem de Alto Nível</w:t>
-            </w:r>
-          </w:p>
-        </w:tc>
-        <w:tc>
-          <w:tcPr>
-            <w:tcW w:w="3555" w:type="dxa"/>
-            <w:gridSpan w:val="3"/>
-            <w:shd w:val="clear" w:color="auto" w:fill="17365D" w:themeFill="text2" w:themeFillShade="BF"/>
-            <w:tcMar>
-              <w:left w:w="108" w:type="dxa"/>
-            </w:tcMar>
-            <w:vAlign w:val="center"/>
-          </w:tcPr>
-          <w:p>
-            <w:pPr>
-              <w:pStyle w:val="SemEspaamento"/>
-              <w:jc w:val="center"/>
-              <w:rPr>
-                <w:b/>
-                <w:sz w:val="24"/>
-                <w:szCs w:val="24"/>
-                <w:lang w:val="pt-BR"/>
-              </w:rPr>
-            </w:pPr>
-            <w:r>
-              <w:rPr>
-                <w:b/>
-                <w:sz w:val="24"/>
-                <w:szCs w:val="24"/>
-                <w:lang w:val="pt-BR"/>
-              </w:rPr>
-              <w:t>Binário</w:t>
-            </w:r>
-          </w:p>
-        </w:tc>
-      </w:tr>
-      <w:tr>
-        <w:trPr>
-          <w:jc w:val="center"/>
-        </w:trPr>
-        <w:tc>
-          <w:tcPr>
-            <w:tcW w:w="1984" w:type="dxa"/>
-            <w:vMerge/>
-            <w:shd w:val="clear" w:color="auto" w:fill="17365D" w:themeFill="text2" w:themeFillShade="BF"/>
-            <w:tcMar>
-              <w:left w:w="108" w:type="dxa"/>
-            </w:tcMar>
-            <w:vAlign w:val="center"/>
-          </w:tcPr>
-          <w:p>
-            <w:pPr>
-              <w:pStyle w:val="SemEspaamento"/>
-              <w:jc w:val="center"/>
-              <w:rPr>
-                <w:sz w:val="24"/>
-                <w:szCs w:val="24"/>
-                <w:lang w:val="pt-BR"/>
-              </w:rPr>
-            </w:pPr>
-          </w:p>
-        </w:tc>
-        <w:tc>
-          <w:tcPr>
-            <w:tcW w:w="2414" w:type="dxa"/>
-            <w:vMerge/>
-            <w:shd w:val="clear" w:color="auto" w:fill="17365D" w:themeFill="text2" w:themeFillShade="BF"/>
-            <w:tcMar>
-              <w:left w:w="108" w:type="dxa"/>
-            </w:tcMar>
-            <w:vAlign w:val="center"/>
-          </w:tcPr>
-          <w:p>
-            <w:pPr>
-              <w:pStyle w:val="SemEspaamento"/>
-              <w:rPr>
-                <w:b/>
-                <w:sz w:val="24"/>
-                <w:szCs w:val="24"/>
-                <w:lang w:val="pt-BR"/>
-              </w:rPr>
-            </w:pPr>
-          </w:p>
-        </w:tc>
-        <w:tc>
-          <w:tcPr>
-            <w:tcW w:w="1274" w:type="dxa"/>
-            <w:vMerge w:val="restart"/>
-            <w:shd w:val="clear" w:color="auto" w:fill="17365D" w:themeFill="text2" w:themeFillShade="BF"/>
-            <w:tcMar>
-              <w:left w:w="108" w:type="dxa"/>
-            </w:tcMar>
-            <w:vAlign w:val="center"/>
-          </w:tcPr>
-          <w:p>
-            <w:pPr>
-              <w:pStyle w:val="SemEspaamento"/>
-              <w:jc w:val="center"/>
-              <w:rPr>
-                <w:sz w:val="24"/>
-                <w:szCs w:val="24"/>
-                <w:lang w:val="pt-BR"/>
-              </w:rPr>
-            </w:pPr>
-            <w:proofErr w:type="spellStart"/>
-            <w:r>
-              <w:rPr>
-                <w:sz w:val="24"/>
-                <w:szCs w:val="24"/>
-                <w:lang w:val="pt-BR"/>
-              </w:rPr>
-              <w:t>Opcode</w:t>
-            </w:r>
-            <w:proofErr w:type="spellEnd"/>
-          </w:p>
-        </w:tc>
-        <w:tc>
-          <w:tcPr>
-            <w:tcW w:w="1273" w:type="dxa"/>
-            <w:shd w:val="clear" w:color="auto" w:fill="17365D" w:themeFill="text2" w:themeFillShade="BF"/>
-            <w:tcMar>
-              <w:left w:w="108" w:type="dxa"/>
-            </w:tcMar>
-          </w:tcPr>
-          <w:p>
-            <w:pPr>
-              <w:pStyle w:val="SemEspaamento"/>
-              <w:jc w:val="center"/>
-              <w:rPr>
-                <w:sz w:val="24"/>
-                <w:szCs w:val="24"/>
-                <w:lang w:val="pt-BR"/>
-              </w:rPr>
-            </w:pPr>
-            <w:r>
-              <w:rPr>
-                <w:sz w:val="24"/>
-                <w:szCs w:val="24"/>
-                <w:lang w:val="pt-BR"/>
-              </w:rPr>
-              <w:t>Reg2</w:t>
-            </w:r>
-          </w:p>
-        </w:tc>
-        <w:tc>
-          <w:tcPr>
-            <w:tcW w:w="1008" w:type="dxa"/>
-            <w:shd w:val="clear" w:color="auto" w:fill="17365D" w:themeFill="text2" w:themeFillShade="BF"/>
-            <w:tcMar>
-              <w:left w:w="108" w:type="dxa"/>
-            </w:tcMar>
-          </w:tcPr>
-          <w:p>
-            <w:pPr>
-              <w:pStyle w:val="SemEspaamento"/>
-              <w:jc w:val="center"/>
-              <w:rPr>
-                <w:sz w:val="24"/>
-                <w:szCs w:val="24"/>
-                <w:lang w:val="pt-BR"/>
-              </w:rPr>
-            </w:pPr>
-            <w:r>
-              <w:rPr>
-                <w:sz w:val="24"/>
-                <w:szCs w:val="24"/>
-                <w:lang w:val="pt-BR"/>
-              </w:rPr>
-              <w:t>Reg1</w:t>
-            </w:r>
-          </w:p>
-        </w:tc>
-      </w:tr>
-      <w:tr>
-        <w:trPr>
-          <w:jc w:val="center"/>
-        </w:trPr>
-        <w:tc>
-          <w:tcPr>
-            <w:tcW w:w="1984" w:type="dxa"/>
-            <w:vMerge/>
-            <w:shd w:val="clear" w:color="auto" w:fill="17365D" w:themeFill="text2" w:themeFillShade="BF"/>
-            <w:tcMar>
-              <w:left w:w="108" w:type="dxa"/>
-            </w:tcMar>
-            <w:vAlign w:val="center"/>
-          </w:tcPr>
-          <w:p>
-            <w:pPr>
-              <w:pStyle w:val="SemEspaamento"/>
-              <w:jc w:val="center"/>
-              <w:rPr>
-                <w:sz w:val="24"/>
-                <w:szCs w:val="24"/>
-                <w:lang w:val="pt-BR"/>
-              </w:rPr>
-            </w:pPr>
-          </w:p>
-        </w:tc>
-        <w:tc>
-          <w:tcPr>
-            <w:tcW w:w="2414" w:type="dxa"/>
-            <w:vMerge/>
-            <w:shd w:val="clear" w:color="auto" w:fill="17365D" w:themeFill="text2" w:themeFillShade="BF"/>
-            <w:tcMar>
-              <w:left w:w="108" w:type="dxa"/>
-            </w:tcMar>
-            <w:vAlign w:val="center"/>
-          </w:tcPr>
-          <w:p>
-            <w:pPr>
-              <w:pStyle w:val="SemEspaamento"/>
-              <w:rPr>
-                <w:b/>
-                <w:sz w:val="24"/>
-                <w:szCs w:val="24"/>
-                <w:lang w:val="pt-BR"/>
-              </w:rPr>
-            </w:pPr>
-          </w:p>
-        </w:tc>
-        <w:tc>
-          <w:tcPr>
-            <w:tcW w:w="1274" w:type="dxa"/>
-            <w:vMerge/>
-            <w:shd w:val="clear" w:color="auto" w:fill="17365D" w:themeFill="text2" w:themeFillShade="BF"/>
-            <w:tcMar>
-              <w:left w:w="108" w:type="dxa"/>
-            </w:tcMar>
-          </w:tcPr>
-          <w:p>
-            <w:pPr>
-              <w:pStyle w:val="SemEspaamento"/>
-              <w:jc w:val="center"/>
-              <w:rPr>
-                <w:sz w:val="24"/>
-                <w:szCs w:val="24"/>
-                <w:lang w:val="pt-BR"/>
-              </w:rPr>
-            </w:pPr>
-          </w:p>
-        </w:tc>
-        <w:tc>
-          <w:tcPr>
-            <w:tcW w:w="2281" w:type="dxa"/>
-            <w:gridSpan w:val="2"/>
-            <w:shd w:val="clear" w:color="auto" w:fill="17365D" w:themeFill="text2" w:themeFillShade="BF"/>
-            <w:tcMar>
-              <w:left w:w="108" w:type="dxa"/>
-            </w:tcMar>
-          </w:tcPr>
-          <w:p>
-            <w:pPr>
-              <w:pStyle w:val="SemEspaamento"/>
-              <w:jc w:val="center"/>
-              <w:rPr>
-                <w:sz w:val="24"/>
-                <w:szCs w:val="24"/>
-                <w:lang w:val="pt-BR"/>
-              </w:rPr>
-            </w:pPr>
-            <w:r>
-              <w:rPr>
-                <w:sz w:val="24"/>
-                <w:szCs w:val="24"/>
-                <w:lang w:val="pt-BR"/>
-              </w:rPr>
-              <w:t>Endereço</w:t>
-            </w:r>
-          </w:p>
-        </w:tc>
-      </w:tr>
-      <w:tr>
-        <w:trPr>
-          <w:jc w:val="center"/>
-        </w:trPr>
-        <w:tc>
-          <w:tcPr>
-            <w:tcW w:w="1984" w:type="dxa"/>
-            <w:vMerge/>
-            <w:shd w:val="clear" w:color="auto" w:fill="17365D" w:themeFill="text2" w:themeFillShade="BF"/>
-            <w:tcMar>
-              <w:left w:w="108" w:type="dxa"/>
-            </w:tcMar>
-            <w:vAlign w:val="center"/>
-          </w:tcPr>
-          <w:p>
-            <w:pPr>
-              <w:pStyle w:val="SemEspaamento"/>
-              <w:jc w:val="center"/>
-              <w:rPr>
-                <w:sz w:val="24"/>
-                <w:szCs w:val="24"/>
-                <w:lang w:val="pt-BR"/>
-              </w:rPr>
-            </w:pPr>
-          </w:p>
-        </w:tc>
-        <w:tc>
-          <w:tcPr>
-            <w:tcW w:w="2414" w:type="dxa"/>
-            <w:vMerge/>
-            <w:shd w:val="clear" w:color="auto" w:fill="17365D" w:themeFill="text2" w:themeFillShade="BF"/>
-            <w:tcMar>
-              <w:left w:w="108" w:type="dxa"/>
-            </w:tcMar>
-            <w:vAlign w:val="center"/>
-          </w:tcPr>
-          <w:p>
-            <w:pPr>
-              <w:pStyle w:val="SemEspaamento"/>
-              <w:rPr>
-                <w:b/>
-                <w:sz w:val="24"/>
-                <w:szCs w:val="24"/>
-                <w:lang w:val="pt-BR"/>
-              </w:rPr>
-            </w:pPr>
-          </w:p>
-        </w:tc>
-        <w:tc>
-          <w:tcPr>
-            <w:tcW w:w="3555" w:type="dxa"/>
-            <w:gridSpan w:val="3"/>
-            <w:shd w:val="clear" w:color="auto" w:fill="17365D" w:themeFill="text2" w:themeFillShade="BF"/>
-            <w:tcMar>
-              <w:left w:w="108" w:type="dxa"/>
-            </w:tcMar>
-          </w:tcPr>
-          <w:p>
-            <w:pPr>
-              <w:pStyle w:val="SemEspaamento"/>
-              <w:jc w:val="center"/>
-              <w:rPr>
-                <w:sz w:val="24"/>
-                <w:szCs w:val="24"/>
-                <w:lang w:val="pt-BR"/>
-              </w:rPr>
-            </w:pPr>
-            <w:r>
-              <w:rPr>
-                <w:sz w:val="24"/>
-                <w:szCs w:val="24"/>
-                <w:lang w:val="pt-BR"/>
-              </w:rPr>
-              <w:t>Dado</w:t>
-            </w:r>
-          </w:p>
-        </w:tc>
-      </w:tr>
-      <w:tr>
-        <w:trPr>
-          <w:jc w:val="center"/>
-        </w:trPr>
-        <w:tc>
-          <w:tcPr>
-            <w:tcW w:w="1984" w:type="dxa"/>
-            <w:shd w:val="clear" w:color="auto" w:fill="auto"/>
-            <w:tcMar>
-              <w:left w:w="108" w:type="dxa"/>
-            </w:tcMar>
-            <w:vAlign w:val="center"/>
-          </w:tcPr>
-          <w:p>
-            <w:pPr>
-              <w:pStyle w:val="SemEspaamento"/>
-              <w:jc w:val="center"/>
-              <w:rPr>
-                <w:sz w:val="24"/>
-                <w:szCs w:val="24"/>
-                <w:lang w:val="pt-BR"/>
-              </w:rPr>
-            </w:pPr>
-            <w:r>
-              <w:rPr>
-                <w:sz w:val="24"/>
-                <w:szCs w:val="24"/>
-                <w:lang w:val="pt-BR"/>
-              </w:rPr>
-              <w:t>0</w:t>
-            </w:r>
-          </w:p>
-        </w:tc>
-        <w:tc>
-          <w:tcPr>
-            <w:tcW w:w="2414" w:type="dxa"/>
-            <w:vMerge w:val="restart"/>
-            <w:shd w:val="clear" w:color="auto" w:fill="auto"/>
-            <w:tcMar>
-              <w:left w:w="108" w:type="dxa"/>
-            </w:tcMar>
-            <w:vAlign w:val="center"/>
-          </w:tcPr>
-          <w:p>
-            <w:pPr>
-              <w:pStyle w:val="SemEspaamento"/>
-              <w:rPr>
-                <w:sz w:val="24"/>
-                <w:szCs w:val="24"/>
-                <w:lang w:val="pt-BR"/>
-              </w:rPr>
-            </w:pPr>
-            <w:r>
-              <w:rPr>
-                <w:b/>
-                <w:sz w:val="24"/>
-                <w:szCs w:val="24"/>
-                <w:lang w:val="pt-BR"/>
-              </w:rPr>
-              <w:t>LI</w:t>
-            </w:r>
-            <w:r>
-              <w:rPr>
-                <w:sz w:val="24"/>
-                <w:szCs w:val="24"/>
-                <w:lang w:val="pt-BR"/>
-              </w:rPr>
-              <w:t xml:space="preserve"> $S0, 0</w:t>
-            </w:r>
-          </w:p>
-        </w:tc>
-        <w:tc>
-          <w:tcPr>
-            <w:tcW w:w="1274" w:type="dxa"/>
-            <w:shd w:val="clear" w:color="auto" w:fill="auto"/>
-            <w:tcMar>
-              <w:left w:w="108" w:type="dxa"/>
-            </w:tcMar>
-          </w:tcPr>
-          <w:p>
-            <w:pPr>
-              <w:pStyle w:val="SemEspaamento"/>
-              <w:jc w:val="center"/>
-              <w:rPr>
-                <w:sz w:val="24"/>
-                <w:szCs w:val="24"/>
-                <w:lang w:val="pt-BR"/>
-              </w:rPr>
-            </w:pPr>
-            <w:r>
-              <w:rPr>
-                <w:sz w:val="24"/>
-                <w:szCs w:val="24"/>
-                <w:lang w:val="pt-BR"/>
-              </w:rPr>
-              <w:t>1111</w:t>
-            </w:r>
-          </w:p>
-        </w:tc>
-        <w:tc>
-          <w:tcPr>
-            <w:tcW w:w="1273" w:type="dxa"/>
-            <w:shd w:val="clear" w:color="auto" w:fill="auto"/>
-            <w:tcMar>
-              <w:left w:w="108" w:type="dxa"/>
-            </w:tcMar>
-          </w:tcPr>
-          <w:p>
-            <w:pPr>
-              <w:pStyle w:val="SemEspaamento"/>
-              <w:jc w:val="center"/>
-              <w:rPr>
-                <w:sz w:val="24"/>
-                <w:szCs w:val="24"/>
-                <w:lang w:val="pt-BR"/>
-              </w:rPr>
-            </w:pPr>
-            <w:r>
-              <w:rPr>
-                <w:sz w:val="24"/>
-                <w:szCs w:val="24"/>
-                <w:lang w:val="pt-BR"/>
-              </w:rPr>
-              <w:t>00</w:t>
-            </w:r>
-          </w:p>
-        </w:tc>
-        <w:tc>
-          <w:tcPr>
-            <w:tcW w:w="1008" w:type="dxa"/>
-            <w:shd w:val="clear" w:color="auto" w:fill="auto"/>
-            <w:tcMar>
-              <w:left w:w="108" w:type="dxa"/>
-            </w:tcMar>
-          </w:tcPr>
-          <w:p>
-            <w:pPr>
-              <w:pStyle w:val="SemEspaamento"/>
-              <w:jc w:val="center"/>
-              <w:rPr>
-                <w:sz w:val="24"/>
-                <w:szCs w:val="24"/>
-                <w:lang w:val="pt-BR"/>
-              </w:rPr>
-            </w:pPr>
-            <w:r>
-              <w:rPr>
-                <w:sz w:val="24"/>
-                <w:szCs w:val="24"/>
-                <w:lang w:val="pt-BR"/>
-              </w:rPr>
-              <w:t>00</w:t>
-            </w:r>
-          </w:p>
-        </w:tc>
-      </w:tr>
-      <w:tr>
-        <w:trPr>
-          <w:jc w:val="center"/>
-        </w:trPr>
-        <w:tc>
-          <w:tcPr>
-            <w:tcW w:w="1984" w:type="dxa"/>
-            <w:shd w:val="clear" w:color="auto" w:fill="auto"/>
-            <w:tcMar>
-              <w:left w:w="108" w:type="dxa"/>
-            </w:tcMar>
-          </w:tcPr>
-          <w:p>
-            <w:pPr>
-              <w:pStyle w:val="SemEspaamento"/>
-              <w:jc w:val="center"/>
-              <w:rPr>
-                <w:sz w:val="24"/>
-                <w:szCs w:val="24"/>
-                <w:lang w:val="pt-BR"/>
-              </w:rPr>
-            </w:pPr>
-            <w:r>
-              <w:rPr>
-                <w:sz w:val="24"/>
-                <w:szCs w:val="24"/>
-                <w:lang w:val="pt-BR"/>
-              </w:rPr>
-              <w:t>1</w:t>
-            </w:r>
-          </w:p>
-        </w:tc>
-        <w:tc>
-          <w:tcPr>
-            <w:tcW w:w="2414" w:type="dxa"/>
-            <w:vMerge/>
-            <w:shd w:val="clear" w:color="auto" w:fill="auto"/>
-            <w:tcMar>
-              <w:left w:w="108" w:type="dxa"/>
-            </w:tcMar>
-          </w:tcPr>
-          <w:p>
-            <w:pPr>
-              <w:pStyle w:val="SemEspaamento"/>
-              <w:rPr>
-                <w:b/>
-                <w:sz w:val="24"/>
-                <w:szCs w:val="24"/>
-                <w:lang w:val="pt-BR"/>
-              </w:rPr>
-            </w:pPr>
-          </w:p>
-        </w:tc>
-        <w:tc>
-          <w:tcPr>
-            <w:tcW w:w="3555" w:type="dxa"/>
-            <w:gridSpan w:val="3"/>
-            <w:shd w:val="clear" w:color="auto" w:fill="auto"/>
-            <w:tcMar>
-              <w:left w:w="108" w:type="dxa"/>
-            </w:tcMar>
-          </w:tcPr>
-          <w:p>
-            <w:pPr>
-              <w:pStyle w:val="SemEspaamento"/>
-              <w:jc w:val="center"/>
-              <w:rPr>
-                <w:sz w:val="24"/>
-                <w:szCs w:val="24"/>
-                <w:lang w:val="pt-BR"/>
-              </w:rPr>
-            </w:pPr>
-            <w:r>
-              <w:rPr>
-                <w:sz w:val="24"/>
-                <w:szCs w:val="24"/>
-                <w:lang w:val="pt-BR"/>
-              </w:rPr>
-              <w:t>00000000</w:t>
-            </w:r>
-          </w:p>
-        </w:tc>
-      </w:tr>
-      <w:tr>
-        <w:trPr>
-          <w:jc w:val="center"/>
-        </w:trPr>
-        <w:tc>
-          <w:tcPr>
-            <w:tcW w:w="1984" w:type="dxa"/>
-            <w:shd w:val="clear" w:color="auto" w:fill="auto"/>
-            <w:tcMar>
-              <w:left w:w="108" w:type="dxa"/>
-            </w:tcMar>
-            <w:vAlign w:val="center"/>
-          </w:tcPr>
-          <w:p>
-            <w:pPr>
-              <w:pStyle w:val="SemEspaamento"/>
-              <w:jc w:val="center"/>
-              <w:rPr>
-                <w:sz w:val="24"/>
-                <w:szCs w:val="24"/>
-                <w:lang w:val="pt-BR"/>
-              </w:rPr>
-            </w:pPr>
-            <w:r>
-              <w:rPr>
-                <w:sz w:val="24"/>
-                <w:szCs w:val="24"/>
-                <w:lang w:val="pt-BR"/>
-              </w:rPr>
-              <w:t>2</w:t>
-            </w:r>
-          </w:p>
-        </w:tc>
-        <w:tc>
-          <w:tcPr>
-            <w:tcW w:w="2414" w:type="dxa"/>
-            <w:vMerge w:val="restart"/>
-            <w:shd w:val="clear" w:color="auto" w:fill="auto"/>
-            <w:tcMar>
-              <w:left w:w="108" w:type="dxa"/>
-            </w:tcMar>
-            <w:vAlign w:val="center"/>
-          </w:tcPr>
-          <w:p>
-            <w:pPr>
-              <w:pStyle w:val="SemEspaamento"/>
-              <w:rPr>
-                <w:sz w:val="24"/>
-                <w:szCs w:val="24"/>
-                <w:u w:val="single"/>
-                <w:lang w:val="pt-BR"/>
-              </w:rPr>
-            </w:pPr>
-            <w:r>
-              <w:rPr>
-                <w:b/>
-                <w:sz w:val="24"/>
-                <w:szCs w:val="24"/>
-                <w:lang w:val="pt-BR"/>
-              </w:rPr>
-              <w:t>LI</w:t>
-            </w:r>
-            <w:r>
-              <w:rPr>
-                <w:sz w:val="24"/>
-                <w:szCs w:val="24"/>
-                <w:lang w:val="pt-BR"/>
-              </w:rPr>
-              <w:t xml:space="preserve"> $S3, 6</w:t>
-            </w:r>
-          </w:p>
-        </w:tc>
-        <w:tc>
-          <w:tcPr>
-            <w:tcW w:w="1274" w:type="dxa"/>
-            <w:shd w:val="clear" w:color="auto" w:fill="auto"/>
-            <w:tcMar>
-              <w:left w:w="108" w:type="dxa"/>
-            </w:tcMar>
-          </w:tcPr>
-          <w:p>
-            <w:pPr>
-              <w:pStyle w:val="SemEspaamento"/>
-              <w:jc w:val="center"/>
-              <w:rPr>
-                <w:sz w:val="24"/>
-                <w:szCs w:val="24"/>
-                <w:lang w:val="pt-BR"/>
-              </w:rPr>
-            </w:pPr>
-            <w:r>
-              <w:rPr>
-                <w:sz w:val="24"/>
-                <w:szCs w:val="24"/>
-                <w:lang w:val="pt-BR"/>
-              </w:rPr>
-              <w:t>1111</w:t>
-            </w:r>
-          </w:p>
-        </w:tc>
-        <w:tc>
-          <w:tcPr>
-            <w:tcW w:w="1273" w:type="dxa"/>
-            <w:shd w:val="clear" w:color="auto" w:fill="auto"/>
-            <w:tcMar>
-              <w:left w:w="108" w:type="dxa"/>
-            </w:tcMar>
-          </w:tcPr>
-          <w:p>
-            <w:pPr>
-              <w:pStyle w:val="SemEspaamento"/>
-              <w:jc w:val="center"/>
-              <w:rPr>
-                <w:sz w:val="24"/>
-                <w:szCs w:val="24"/>
-                <w:lang w:val="pt-BR"/>
-              </w:rPr>
-            </w:pPr>
-            <w:r>
-              <w:rPr>
-                <w:sz w:val="24"/>
-                <w:szCs w:val="24"/>
-                <w:lang w:val="pt-BR"/>
-              </w:rPr>
-              <w:t>00</w:t>
-            </w:r>
-          </w:p>
-        </w:tc>
-        <w:tc>
-          <w:tcPr>
-            <w:tcW w:w="1008" w:type="dxa"/>
-            <w:shd w:val="clear" w:color="auto" w:fill="auto"/>
-            <w:tcMar>
-              <w:left w:w="108" w:type="dxa"/>
-            </w:tcMar>
-          </w:tcPr>
-          <w:p>
-            <w:pPr>
-              <w:pStyle w:val="SemEspaamento"/>
-              <w:jc w:val="center"/>
-              <w:rPr>
-                <w:sz w:val="24"/>
-                <w:szCs w:val="24"/>
-                <w:lang w:val="pt-BR"/>
-              </w:rPr>
-            </w:pPr>
-            <w:r>
-              <w:rPr>
-                <w:sz w:val="24"/>
-                <w:szCs w:val="24"/>
-                <w:lang w:val="pt-BR"/>
-              </w:rPr>
-              <w:t>11</w:t>
-            </w:r>
-          </w:p>
-        </w:tc>
-      </w:tr>
-      <w:tr>
-        <w:trPr>
-          <w:jc w:val="center"/>
-        </w:trPr>
-        <w:tc>
-          <w:tcPr>
-            <w:tcW w:w="1984" w:type="dxa"/>
-            <w:shd w:val="clear" w:color="auto" w:fill="auto"/>
-            <w:tcMar>
-              <w:left w:w="108" w:type="dxa"/>
-            </w:tcMar>
-          </w:tcPr>
-          <w:p>
-            <w:pPr>
-              <w:pStyle w:val="SemEspaamento"/>
-              <w:jc w:val="center"/>
-              <w:rPr>
-                <w:sz w:val="24"/>
-                <w:szCs w:val="24"/>
-                <w:lang w:val="pt-BR"/>
-              </w:rPr>
-            </w:pPr>
-            <w:r>
-              <w:rPr>
-                <w:sz w:val="24"/>
-                <w:szCs w:val="24"/>
-                <w:lang w:val="pt-BR"/>
-              </w:rPr>
-              <w:t>3</w:t>
-            </w:r>
-          </w:p>
-        </w:tc>
-        <w:tc>
-          <w:tcPr>
-            <w:tcW w:w="2414" w:type="dxa"/>
-            <w:vMerge/>
-            <w:shd w:val="clear" w:color="auto" w:fill="auto"/>
-            <w:tcMar>
-              <w:left w:w="108" w:type="dxa"/>
-            </w:tcMar>
-          </w:tcPr>
-          <w:p>
-            <w:pPr>
-              <w:pStyle w:val="SemEspaamento"/>
-              <w:rPr>
-                <w:b/>
-                <w:sz w:val="24"/>
-                <w:szCs w:val="24"/>
-                <w:lang w:val="pt-BR"/>
-              </w:rPr>
-            </w:pPr>
-          </w:p>
-        </w:tc>
-        <w:tc>
-          <w:tcPr>
-            <w:tcW w:w="3555" w:type="dxa"/>
-            <w:gridSpan w:val="3"/>
-            <w:shd w:val="clear" w:color="auto" w:fill="auto"/>
-            <w:tcMar>
-              <w:left w:w="108" w:type="dxa"/>
-            </w:tcMar>
-          </w:tcPr>
-          <w:p>
-            <w:pPr>
-              <w:pStyle w:val="SemEspaamento"/>
-              <w:jc w:val="center"/>
-              <w:rPr>
-                <w:sz w:val="24"/>
-                <w:szCs w:val="24"/>
-                <w:lang w:val="pt-BR"/>
-              </w:rPr>
-            </w:pPr>
-            <w:r>
-              <w:rPr>
-                <w:sz w:val="24"/>
-                <w:szCs w:val="24"/>
-                <w:lang w:val="pt-BR"/>
-              </w:rPr>
-              <w:t>00000110</w:t>
-            </w:r>
-          </w:p>
-        </w:tc>
-      </w:tr>
-      <w:tr>
-        <w:trPr>
-          <w:jc w:val="center"/>
-        </w:trPr>
-        <w:tc>
-          <w:tcPr>
-            <w:tcW w:w="1984" w:type="dxa"/>
-            <w:shd w:val="clear" w:color="auto" w:fill="auto"/>
-            <w:tcMar>
-              <w:left w:w="108" w:type="dxa"/>
-            </w:tcMar>
-          </w:tcPr>
-          <w:p>
-            <w:pPr>
-              <w:pStyle w:val="SemEspaamento"/>
-              <w:jc w:val="center"/>
-              <w:rPr>
-                <w:sz w:val="24"/>
-                <w:szCs w:val="24"/>
-                <w:lang w:val="pt-BR"/>
-              </w:rPr>
-            </w:pPr>
-            <w:r>
-              <w:rPr>
-                <w:sz w:val="24"/>
-                <w:szCs w:val="24"/>
-                <w:lang w:val="pt-BR"/>
-              </w:rPr>
-              <w:t>4</w:t>
-            </w:r>
-          </w:p>
-        </w:tc>
-        <w:tc>
-          <w:tcPr>
-            <w:tcW w:w="2414" w:type="dxa"/>
-            <w:shd w:val="clear" w:color="auto" w:fill="auto"/>
-            <w:tcMar>
-              <w:left w:w="108" w:type="dxa"/>
-            </w:tcMar>
-          </w:tcPr>
-          <w:p>
-            <w:pPr>
-              <w:pStyle w:val="SemEspaamento"/>
-              <w:rPr>
-                <w:sz w:val="24"/>
-                <w:szCs w:val="24"/>
-                <w:lang w:val="pt-BR"/>
-              </w:rPr>
-            </w:pPr>
-            <w:r>
-              <w:rPr>
-                <w:b/>
-                <w:sz w:val="24"/>
-                <w:szCs w:val="24"/>
-                <w:lang w:val="pt-BR"/>
-              </w:rPr>
-              <w:t>SW</w:t>
-            </w:r>
-            <w:r>
-              <w:rPr>
-                <w:sz w:val="24"/>
-                <w:szCs w:val="24"/>
-                <w:lang w:val="pt-BR"/>
-              </w:rPr>
-              <w:t xml:space="preserve"> $S3, $S0</w:t>
-            </w:r>
-          </w:p>
-        </w:tc>
-        <w:tc>
-          <w:tcPr>
-            <w:tcW w:w="1274" w:type="dxa"/>
-            <w:shd w:val="clear" w:color="auto" w:fill="auto"/>
-            <w:tcMar>
-              <w:left w:w="108" w:type="dxa"/>
-            </w:tcMar>
-          </w:tcPr>
-          <w:p>
-            <w:pPr>
-              <w:pStyle w:val="SemEspaamento"/>
-              <w:jc w:val="center"/>
-              <w:rPr>
-                <w:sz w:val="24"/>
-                <w:szCs w:val="24"/>
-                <w:lang w:val="pt-BR"/>
-              </w:rPr>
-            </w:pPr>
-            <w:r>
-              <w:rPr>
-                <w:sz w:val="24"/>
-                <w:szCs w:val="24"/>
-                <w:lang w:val="pt-BR"/>
-              </w:rPr>
-              <w:t>0111</w:t>
-            </w:r>
-          </w:p>
-        </w:tc>
-        <w:tc>
-          <w:tcPr>
-            <w:tcW w:w="1273" w:type="dxa"/>
-            <w:shd w:val="clear" w:color="auto" w:fill="auto"/>
-            <w:tcMar>
-              <w:left w:w="108" w:type="dxa"/>
-            </w:tcMar>
-          </w:tcPr>
-          <w:p>
-            <w:pPr>
-              <w:pStyle w:val="SemEspaamento"/>
-              <w:jc w:val="center"/>
-              <w:rPr>
-                <w:sz w:val="24"/>
-                <w:szCs w:val="24"/>
-                <w:lang w:val="pt-BR"/>
-              </w:rPr>
-            </w:pPr>
-            <w:r>
-              <w:rPr>
-                <w:sz w:val="24"/>
-                <w:szCs w:val="24"/>
-                <w:lang w:val="pt-BR"/>
-              </w:rPr>
-              <w:t>00</w:t>
-            </w:r>
-          </w:p>
-        </w:tc>
-        <w:tc>
-          <w:tcPr>
-            <w:tcW w:w="1008" w:type="dxa"/>
-            <w:shd w:val="clear" w:color="auto" w:fill="auto"/>
-            <w:tcMar>
-              <w:left w:w="108" w:type="dxa"/>
-            </w:tcMar>
-          </w:tcPr>
-          <w:p>
-            <w:pPr>
-              <w:pStyle w:val="SemEspaamento"/>
-              <w:jc w:val="center"/>
-              <w:rPr>
-                <w:sz w:val="24"/>
-                <w:szCs w:val="24"/>
-                <w:lang w:val="pt-BR"/>
-              </w:rPr>
-            </w:pPr>
-            <w:r>
-              <w:rPr>
-                <w:sz w:val="24"/>
-                <w:szCs w:val="24"/>
-                <w:lang w:val="pt-BR"/>
-              </w:rPr>
-              <w:t>11</w:t>
-            </w:r>
-          </w:p>
-        </w:tc>
-      </w:tr>
-      <w:tr>
-        <w:trPr>
-          <w:jc w:val="center"/>
-        </w:trPr>
-        <w:tc>
-          <w:tcPr>
-            <w:tcW w:w="1984" w:type="dxa"/>
-            <w:shd w:val="clear" w:color="auto" w:fill="auto"/>
-            <w:tcMar>
-              <w:left w:w="108" w:type="dxa"/>
-            </w:tcMar>
-            <w:vAlign w:val="center"/>
-          </w:tcPr>
-          <w:p>
-            <w:pPr>
-              <w:pStyle w:val="SemEspaamento"/>
-              <w:jc w:val="center"/>
-              <w:rPr>
-                <w:sz w:val="24"/>
-                <w:szCs w:val="24"/>
-                <w:lang w:val="pt-BR"/>
-              </w:rPr>
-            </w:pPr>
-            <w:r>
-              <w:rPr>
-                <w:sz w:val="24"/>
-                <w:szCs w:val="24"/>
-                <w:lang w:val="pt-BR"/>
-              </w:rPr>
-              <w:t>5</w:t>
-            </w:r>
-          </w:p>
-        </w:tc>
-        <w:tc>
-          <w:tcPr>
-            <w:tcW w:w="2414" w:type="dxa"/>
-            <w:vMerge w:val="restart"/>
-            <w:shd w:val="clear" w:color="auto" w:fill="auto"/>
-            <w:tcMar>
-              <w:left w:w="108" w:type="dxa"/>
-            </w:tcMar>
-            <w:vAlign w:val="center"/>
-          </w:tcPr>
-          <w:p>
-            <w:pPr>
-              <w:pStyle w:val="SemEspaamento"/>
-              <w:rPr>
-                <w:sz w:val="24"/>
-                <w:szCs w:val="24"/>
-                <w:lang w:val="pt-BR"/>
-              </w:rPr>
-            </w:pPr>
-            <w:r>
-              <w:rPr>
-                <w:b/>
-                <w:sz w:val="24"/>
-                <w:szCs w:val="24"/>
-                <w:lang w:val="pt-BR"/>
-              </w:rPr>
-              <w:t>LI</w:t>
-            </w:r>
-            <w:r>
-              <w:rPr>
-                <w:sz w:val="24"/>
-                <w:szCs w:val="24"/>
-                <w:lang w:val="pt-BR"/>
-              </w:rPr>
-              <w:t xml:space="preserve"> $S1, 1</w:t>
-            </w:r>
-          </w:p>
-        </w:tc>
-        <w:tc>
-          <w:tcPr>
-            <w:tcW w:w="1274" w:type="dxa"/>
-            <w:shd w:val="clear" w:color="auto" w:fill="auto"/>
-            <w:tcMar>
-              <w:left w:w="108" w:type="dxa"/>
-            </w:tcMar>
-          </w:tcPr>
-          <w:p>
-            <w:pPr>
-              <w:pStyle w:val="SemEspaamento"/>
-              <w:jc w:val="center"/>
-              <w:rPr>
-                <w:sz w:val="24"/>
-                <w:szCs w:val="24"/>
-                <w:lang w:val="pt-BR"/>
-              </w:rPr>
-            </w:pPr>
-            <w:r>
-              <w:rPr>
-                <w:sz w:val="24"/>
-                <w:szCs w:val="24"/>
-                <w:lang w:val="pt-BR"/>
-              </w:rPr>
-              <w:t>1111</w:t>
-            </w:r>
-          </w:p>
-        </w:tc>
-        <w:tc>
-          <w:tcPr>
-            <w:tcW w:w="1273" w:type="dxa"/>
-            <w:shd w:val="clear" w:color="auto" w:fill="auto"/>
-            <w:tcMar>
-              <w:left w:w="108" w:type="dxa"/>
-            </w:tcMar>
-          </w:tcPr>
-          <w:p>
-            <w:pPr>
-              <w:pStyle w:val="SemEspaamento"/>
-              <w:jc w:val="center"/>
-              <w:rPr>
-                <w:sz w:val="24"/>
-                <w:szCs w:val="24"/>
-                <w:lang w:val="pt-BR"/>
-              </w:rPr>
-            </w:pPr>
-            <w:r>
-              <w:rPr>
-                <w:sz w:val="24"/>
-                <w:szCs w:val="24"/>
-                <w:lang w:val="pt-BR"/>
-              </w:rPr>
-              <w:t>00</w:t>
-            </w:r>
-          </w:p>
-        </w:tc>
-        <w:tc>
-          <w:tcPr>
-            <w:tcW w:w="1008" w:type="dxa"/>
-            <w:shd w:val="clear" w:color="auto" w:fill="auto"/>
-            <w:tcMar>
-              <w:left w:w="108" w:type="dxa"/>
-            </w:tcMar>
-          </w:tcPr>
-          <w:p>
-            <w:pPr>
-              <w:pStyle w:val="SemEspaamento"/>
-              <w:jc w:val="center"/>
-              <w:rPr>
-                <w:sz w:val="24"/>
-                <w:szCs w:val="24"/>
-                <w:lang w:val="pt-BR"/>
-              </w:rPr>
-            </w:pPr>
-            <w:r>
-              <w:rPr>
-                <w:sz w:val="24"/>
-                <w:szCs w:val="24"/>
-                <w:lang w:val="pt-BR"/>
-              </w:rPr>
-              <w:t>01</w:t>
-            </w:r>
-          </w:p>
-        </w:tc>
-      </w:tr>
-      <w:tr>
-        <w:trPr>
-          <w:jc w:val="center"/>
-        </w:trPr>
-        <w:tc>
-          <w:tcPr>
-            <w:tcW w:w="1984" w:type="dxa"/>
-            <w:shd w:val="clear" w:color="auto" w:fill="auto"/>
-            <w:tcMar>
-              <w:left w:w="108" w:type="dxa"/>
-            </w:tcMar>
-          </w:tcPr>
-          <w:p>
-            <w:pPr>
-              <w:pStyle w:val="SemEspaamento"/>
-              <w:jc w:val="center"/>
-              <w:rPr>
-                <w:sz w:val="24"/>
-                <w:szCs w:val="24"/>
-                <w:lang w:val="pt-BR"/>
-              </w:rPr>
-            </w:pPr>
-            <w:r>
-              <w:rPr>
-                <w:sz w:val="24"/>
-                <w:szCs w:val="24"/>
-                <w:lang w:val="pt-BR"/>
-              </w:rPr>
-              <w:t>6</w:t>
-            </w:r>
-          </w:p>
-        </w:tc>
-        <w:tc>
-          <w:tcPr>
-            <w:tcW w:w="2414" w:type="dxa"/>
-            <w:vMerge/>
-            <w:shd w:val="clear" w:color="auto" w:fill="auto"/>
-            <w:tcMar>
-              <w:left w:w="108" w:type="dxa"/>
-            </w:tcMar>
-          </w:tcPr>
-          <w:p>
-            <w:pPr>
-              <w:pStyle w:val="SemEspaamento"/>
-              <w:rPr>
-                <w:b/>
-                <w:sz w:val="24"/>
-                <w:szCs w:val="24"/>
-                <w:lang w:val="pt-BR"/>
-              </w:rPr>
-            </w:pPr>
-          </w:p>
-        </w:tc>
-        <w:tc>
-          <w:tcPr>
-            <w:tcW w:w="3555" w:type="dxa"/>
-            <w:gridSpan w:val="3"/>
-            <w:shd w:val="clear" w:color="auto" w:fill="auto"/>
-            <w:tcMar>
-              <w:left w:w="108" w:type="dxa"/>
-            </w:tcMar>
-          </w:tcPr>
-          <w:p>
-            <w:pPr>
-              <w:pStyle w:val="SemEspaamento"/>
-              <w:jc w:val="center"/>
-              <w:rPr>
-                <w:sz w:val="24"/>
-                <w:szCs w:val="24"/>
-                <w:lang w:val="pt-BR"/>
-              </w:rPr>
-            </w:pPr>
-            <w:r>
-              <w:rPr>
-                <w:sz w:val="24"/>
-                <w:szCs w:val="24"/>
-                <w:lang w:val="pt-BR"/>
-              </w:rPr>
-              <w:t>00000001</w:t>
-            </w:r>
-          </w:p>
-        </w:tc>
-      </w:tr>
-      <w:tr>
-        <w:trPr>
-          <w:jc w:val="center"/>
-        </w:trPr>
-        <w:tc>
-          <w:tcPr>
-            <w:tcW w:w="1984" w:type="dxa"/>
-            <w:shd w:val="clear" w:color="auto" w:fill="auto"/>
-            <w:tcMar>
-              <w:left w:w="108" w:type="dxa"/>
-            </w:tcMar>
-          </w:tcPr>
-          <w:p>
-            <w:pPr>
-              <w:pStyle w:val="SemEspaamento"/>
-              <w:jc w:val="center"/>
-              <w:rPr>
-                <w:sz w:val="24"/>
-                <w:szCs w:val="24"/>
-                <w:lang w:val="pt-BR"/>
-              </w:rPr>
-            </w:pPr>
-            <w:r>
-              <w:rPr>
-                <w:sz w:val="24"/>
-                <w:szCs w:val="24"/>
-                <w:lang w:val="pt-BR"/>
-              </w:rPr>
-              <w:t>7</w:t>
-            </w:r>
-          </w:p>
-        </w:tc>
-        <w:tc>
-          <w:tcPr>
-            <w:tcW w:w="2414" w:type="dxa"/>
-            <w:shd w:val="clear" w:color="auto" w:fill="auto"/>
-            <w:tcMar>
-              <w:left w:w="108" w:type="dxa"/>
-            </w:tcMar>
-          </w:tcPr>
-          <w:p>
-            <w:pPr>
-              <w:pStyle w:val="SemEspaamento"/>
-              <w:rPr>
-                <w:sz w:val="24"/>
-                <w:szCs w:val="24"/>
-                <w:lang w:val="pt-BR"/>
-              </w:rPr>
-            </w:pPr>
-            <w:r>
-              <w:rPr>
-                <w:b/>
-                <w:sz w:val="24"/>
-                <w:szCs w:val="24"/>
-                <w:lang w:val="pt-BR"/>
-              </w:rPr>
-              <w:t>LRT</w:t>
-            </w:r>
-            <w:r>
-              <w:rPr>
-                <w:sz w:val="24"/>
-                <w:szCs w:val="24"/>
-                <w:lang w:val="pt-BR"/>
-              </w:rPr>
-              <w:t xml:space="preserve"> $S2, $S1</w:t>
-            </w:r>
-          </w:p>
-        </w:tc>
-        <w:tc>
-          <w:tcPr>
-            <w:tcW w:w="1274" w:type="dxa"/>
-            <w:shd w:val="clear" w:color="auto" w:fill="auto"/>
-            <w:tcMar>
-              <w:left w:w="108" w:type="dxa"/>
-            </w:tcMar>
-          </w:tcPr>
-          <w:p>
-            <w:pPr>
-              <w:pStyle w:val="SemEspaamento"/>
-              <w:jc w:val="center"/>
-              <w:rPr>
-                <w:sz w:val="24"/>
-                <w:szCs w:val="24"/>
-                <w:lang w:val="pt-BR"/>
-              </w:rPr>
-            </w:pPr>
-            <w:r>
-              <w:rPr>
-                <w:sz w:val="24"/>
-                <w:szCs w:val="24"/>
-                <w:lang w:val="pt-BR"/>
-              </w:rPr>
-              <w:t>0110</w:t>
-            </w:r>
-          </w:p>
-        </w:tc>
-        <w:tc>
-          <w:tcPr>
-            <w:tcW w:w="1273" w:type="dxa"/>
-            <w:shd w:val="clear" w:color="auto" w:fill="auto"/>
-            <w:tcMar>
-              <w:left w:w="108" w:type="dxa"/>
-            </w:tcMar>
-          </w:tcPr>
-          <w:p>
-            <w:pPr>
-              <w:pStyle w:val="SemEspaamento"/>
-              <w:jc w:val="center"/>
-              <w:rPr>
-                <w:sz w:val="24"/>
-                <w:szCs w:val="24"/>
-                <w:lang w:val="pt-BR"/>
-              </w:rPr>
-            </w:pPr>
-            <w:r>
-              <w:rPr>
-                <w:sz w:val="24"/>
-                <w:szCs w:val="24"/>
-                <w:lang w:val="pt-BR"/>
-              </w:rPr>
-              <w:t>01</w:t>
-            </w:r>
-          </w:p>
-        </w:tc>
-        <w:tc>
-          <w:tcPr>
-            <w:tcW w:w="1008" w:type="dxa"/>
-            <w:shd w:val="clear" w:color="auto" w:fill="auto"/>
-            <w:tcMar>
-              <w:left w:w="108" w:type="dxa"/>
-            </w:tcMar>
-          </w:tcPr>
-          <w:p>
-            <w:pPr>
-              <w:pStyle w:val="SemEspaamento"/>
-              <w:jc w:val="center"/>
-              <w:rPr>
-                <w:sz w:val="24"/>
-                <w:szCs w:val="24"/>
-                <w:lang w:val="pt-BR"/>
-              </w:rPr>
-            </w:pPr>
-            <w:r>
-              <w:rPr>
-                <w:sz w:val="24"/>
-                <w:szCs w:val="24"/>
-                <w:lang w:val="pt-BR"/>
-              </w:rPr>
-              <w:t>10</w:t>
-            </w:r>
-          </w:p>
-        </w:tc>
-      </w:tr>
-      <w:tr>
-        <w:trPr>
-          <w:jc w:val="center"/>
-        </w:trPr>
-        <w:tc>
-          <w:tcPr>
-            <w:tcW w:w="1984" w:type="dxa"/>
-            <w:shd w:val="clear" w:color="auto" w:fill="auto"/>
-            <w:tcMar>
-              <w:left w:w="108" w:type="dxa"/>
-            </w:tcMar>
-            <w:vAlign w:val="center"/>
-          </w:tcPr>
-          <w:p>
-            <w:pPr>
-              <w:pStyle w:val="SemEspaamento"/>
-              <w:jc w:val="center"/>
-              <w:rPr>
-                <w:sz w:val="24"/>
-                <w:szCs w:val="24"/>
-                <w:lang w:val="pt-BR"/>
-              </w:rPr>
-            </w:pPr>
-            <w:r>
-              <w:rPr>
-                <w:sz w:val="24"/>
-                <w:szCs w:val="24"/>
-                <w:lang w:val="pt-BR"/>
-              </w:rPr>
-              <w:t>8</w:t>
-            </w:r>
-          </w:p>
-        </w:tc>
-        <w:tc>
-          <w:tcPr>
-            <w:tcW w:w="2414" w:type="dxa"/>
-            <w:vMerge w:val="restart"/>
-            <w:shd w:val="clear" w:color="auto" w:fill="auto"/>
-            <w:tcMar>
-              <w:left w:w="108" w:type="dxa"/>
-            </w:tcMar>
-            <w:vAlign w:val="center"/>
-          </w:tcPr>
-          <w:p>
-            <w:pPr>
-              <w:pStyle w:val="SemEspaamento"/>
-              <w:rPr>
-                <w:sz w:val="24"/>
-                <w:szCs w:val="24"/>
-                <w:lang w:val="pt-BR"/>
-              </w:rPr>
-            </w:pPr>
-            <w:r>
-              <w:rPr>
-                <w:b/>
-                <w:sz w:val="24"/>
-                <w:szCs w:val="24"/>
-                <w:lang w:val="pt-BR"/>
-              </w:rPr>
-              <w:t>LI</w:t>
-            </w:r>
-            <w:r>
-              <w:rPr>
-                <w:sz w:val="24"/>
-                <w:szCs w:val="24"/>
-                <w:lang w:val="pt-BR"/>
-              </w:rPr>
-              <w:t xml:space="preserve"> $S3, 3</w:t>
-            </w:r>
-          </w:p>
-        </w:tc>
-        <w:tc>
-          <w:tcPr>
-            <w:tcW w:w="1274" w:type="dxa"/>
-            <w:shd w:val="clear" w:color="auto" w:fill="auto"/>
-            <w:tcMar>
-              <w:left w:w="108" w:type="dxa"/>
-            </w:tcMar>
-          </w:tcPr>
-          <w:p>
-            <w:pPr>
-              <w:pStyle w:val="SemEspaamento"/>
-              <w:jc w:val="center"/>
-              <w:rPr>
-                <w:sz w:val="24"/>
-                <w:szCs w:val="24"/>
-                <w:lang w:val="pt-BR"/>
-              </w:rPr>
-            </w:pPr>
-            <w:r>
-              <w:rPr>
-                <w:sz w:val="24"/>
-                <w:szCs w:val="24"/>
-                <w:lang w:val="pt-BR"/>
-              </w:rPr>
-              <w:t>1111</w:t>
-            </w:r>
-          </w:p>
-        </w:tc>
-        <w:tc>
-          <w:tcPr>
-            <w:tcW w:w="1273" w:type="dxa"/>
-            <w:shd w:val="clear" w:color="auto" w:fill="auto"/>
-            <w:tcMar>
-              <w:left w:w="108" w:type="dxa"/>
-            </w:tcMar>
-          </w:tcPr>
-          <w:p>
-            <w:pPr>
-              <w:pStyle w:val="SemEspaamento"/>
-              <w:jc w:val="center"/>
-              <w:rPr>
-                <w:sz w:val="24"/>
-                <w:szCs w:val="24"/>
-                <w:lang w:val="pt-BR"/>
-              </w:rPr>
-            </w:pPr>
-            <w:r>
-              <w:rPr>
-                <w:sz w:val="24"/>
-                <w:szCs w:val="24"/>
-                <w:lang w:val="pt-BR"/>
-              </w:rPr>
-              <w:t>00</w:t>
-            </w:r>
-          </w:p>
-        </w:tc>
-        <w:tc>
-          <w:tcPr>
-            <w:tcW w:w="1008" w:type="dxa"/>
-            <w:shd w:val="clear" w:color="auto" w:fill="auto"/>
-            <w:tcMar>
-              <w:left w:w="108" w:type="dxa"/>
-            </w:tcMar>
-          </w:tcPr>
-          <w:p>
-            <w:pPr>
-              <w:pStyle w:val="SemEspaamento"/>
-              <w:jc w:val="center"/>
-              <w:rPr>
-                <w:sz w:val="24"/>
-                <w:szCs w:val="24"/>
-                <w:lang w:val="pt-BR"/>
-              </w:rPr>
-            </w:pPr>
-            <w:r>
-              <w:rPr>
-                <w:sz w:val="24"/>
-                <w:szCs w:val="24"/>
-                <w:lang w:val="pt-BR"/>
-              </w:rPr>
-              <w:t>11</w:t>
-            </w:r>
-          </w:p>
-        </w:tc>
-      </w:tr>
-      <w:tr>
-        <w:trPr>
-          <w:jc w:val="center"/>
-        </w:trPr>
-        <w:tc>
-          <w:tcPr>
-            <w:tcW w:w="1984" w:type="dxa"/>
-            <w:shd w:val="clear" w:color="auto" w:fill="auto"/>
-            <w:tcMar>
-              <w:left w:w="108" w:type="dxa"/>
-            </w:tcMar>
-          </w:tcPr>
-          <w:p>
-            <w:pPr>
-              <w:pStyle w:val="SemEspaamento"/>
-              <w:jc w:val="center"/>
-              <w:rPr>
-                <w:sz w:val="24"/>
-                <w:szCs w:val="24"/>
-                <w:lang w:val="pt-BR"/>
-              </w:rPr>
-            </w:pPr>
-            <w:r>
-              <w:rPr>
-                <w:sz w:val="24"/>
-                <w:szCs w:val="24"/>
-                <w:lang w:val="pt-BR"/>
-              </w:rPr>
-              <w:t>9</w:t>
-            </w:r>
-          </w:p>
-        </w:tc>
-        <w:tc>
-          <w:tcPr>
-            <w:tcW w:w="2414" w:type="dxa"/>
-            <w:vMerge/>
-            <w:shd w:val="clear" w:color="auto" w:fill="auto"/>
-            <w:tcMar>
-              <w:left w:w="108" w:type="dxa"/>
-            </w:tcMar>
-          </w:tcPr>
-          <w:p>
-            <w:pPr>
-              <w:pStyle w:val="SemEspaamento"/>
-              <w:rPr>
-                <w:sz w:val="24"/>
-                <w:szCs w:val="24"/>
-                <w:lang w:val="pt-BR"/>
-              </w:rPr>
-            </w:pPr>
-          </w:p>
-        </w:tc>
-        <w:tc>
-          <w:tcPr>
-            <w:tcW w:w="3555" w:type="dxa"/>
-            <w:gridSpan w:val="3"/>
-            <w:shd w:val="clear" w:color="auto" w:fill="auto"/>
-            <w:tcMar>
-              <w:left w:w="108" w:type="dxa"/>
-            </w:tcMar>
-          </w:tcPr>
-          <w:p>
-            <w:pPr>
-              <w:pStyle w:val="SemEspaamento"/>
-              <w:jc w:val="center"/>
-              <w:rPr>
-                <w:sz w:val="24"/>
-                <w:szCs w:val="24"/>
-                <w:lang w:val="pt-BR"/>
-              </w:rPr>
-            </w:pPr>
-            <w:r>
-              <w:rPr>
-                <w:sz w:val="24"/>
-                <w:szCs w:val="24"/>
-                <w:lang w:val="pt-BR"/>
-              </w:rPr>
-              <w:t>00000011</w:t>
-            </w:r>
-          </w:p>
-        </w:tc>
-      </w:tr>
-      <w:tr>
-        <w:trPr>
-          <w:jc w:val="center"/>
-        </w:trPr>
-        <w:tc>
-          <w:tcPr>
-            <w:tcW w:w="1984" w:type="dxa"/>
-            <w:shd w:val="clear" w:color="auto" w:fill="auto"/>
-            <w:tcMar>
-              <w:left w:w="108" w:type="dxa"/>
-            </w:tcMar>
-          </w:tcPr>
-          <w:p>
-            <w:pPr>
-              <w:pStyle w:val="SemEspaamento"/>
-              <w:jc w:val="center"/>
-              <w:rPr>
-                <w:sz w:val="24"/>
-                <w:szCs w:val="24"/>
-                <w:lang w:val="pt-BR"/>
-              </w:rPr>
-            </w:pPr>
-            <w:r>
-              <w:rPr>
-                <w:sz w:val="24"/>
-                <w:szCs w:val="24"/>
-                <w:lang w:val="pt-BR"/>
-              </w:rPr>
-              <w:t>10</w:t>
-            </w:r>
-          </w:p>
-        </w:tc>
-        <w:tc>
-          <w:tcPr>
-            <w:tcW w:w="2414" w:type="dxa"/>
-            <w:shd w:val="clear" w:color="auto" w:fill="auto"/>
-            <w:tcMar>
-              <w:left w:w="108" w:type="dxa"/>
-            </w:tcMar>
-          </w:tcPr>
-          <w:p>
-            <w:pPr>
-              <w:pStyle w:val="SemEspaamento"/>
-              <w:rPr>
-                <w:sz w:val="24"/>
-                <w:szCs w:val="24"/>
-                <w:lang w:val="pt-BR"/>
-              </w:rPr>
-            </w:pPr>
-            <w:r>
-              <w:rPr>
-                <w:b/>
-                <w:sz w:val="24"/>
-                <w:szCs w:val="24"/>
-                <w:lang w:val="pt-BR"/>
-              </w:rPr>
-              <w:t>LW</w:t>
-            </w:r>
-            <w:r>
-              <w:rPr>
-                <w:sz w:val="24"/>
-                <w:szCs w:val="24"/>
-                <w:lang w:val="pt-BR"/>
-              </w:rPr>
-              <w:t xml:space="preserve"> $S0, $S0</w:t>
-            </w:r>
-          </w:p>
-        </w:tc>
-        <w:tc>
-          <w:tcPr>
-            <w:tcW w:w="1274" w:type="dxa"/>
-            <w:shd w:val="clear" w:color="auto" w:fill="auto"/>
-            <w:tcMar>
-              <w:left w:w="108" w:type="dxa"/>
-            </w:tcMar>
-          </w:tcPr>
-          <w:p>
-            <w:pPr>
-              <w:pStyle w:val="SemEspaamento"/>
-              <w:jc w:val="center"/>
-              <w:rPr>
-                <w:sz w:val="24"/>
-                <w:szCs w:val="24"/>
-                <w:lang w:val="pt-BR"/>
-              </w:rPr>
-            </w:pPr>
-            <w:r>
-              <w:rPr>
-                <w:sz w:val="24"/>
-                <w:szCs w:val="24"/>
-                <w:lang w:val="pt-BR"/>
-              </w:rPr>
-              <w:t>0101</w:t>
-            </w:r>
-          </w:p>
-        </w:tc>
-        <w:tc>
-          <w:tcPr>
-            <w:tcW w:w="1273" w:type="dxa"/>
-            <w:shd w:val="clear" w:color="auto" w:fill="auto"/>
-            <w:tcMar>
-              <w:left w:w="108" w:type="dxa"/>
-            </w:tcMar>
-          </w:tcPr>
-          <w:p>
-            <w:pPr>
-              <w:pStyle w:val="SemEspaamento"/>
-              <w:jc w:val="center"/>
-              <w:rPr>
-                <w:sz w:val="24"/>
-                <w:szCs w:val="24"/>
-                <w:lang w:val="pt-BR"/>
-              </w:rPr>
-            </w:pPr>
-            <w:r>
-              <w:rPr>
-                <w:sz w:val="24"/>
-                <w:szCs w:val="24"/>
-                <w:lang w:val="pt-BR"/>
-              </w:rPr>
-              <w:t>00</w:t>
-            </w:r>
-          </w:p>
-        </w:tc>
-        <w:tc>
-          <w:tcPr>
-            <w:tcW w:w="1008" w:type="dxa"/>
-            <w:shd w:val="clear" w:color="auto" w:fill="auto"/>
-            <w:tcMar>
-              <w:left w:w="108" w:type="dxa"/>
-            </w:tcMar>
-          </w:tcPr>
-          <w:p>
-            <w:pPr>
-              <w:pStyle w:val="SemEspaamento"/>
-              <w:jc w:val="center"/>
-              <w:rPr>
-                <w:sz w:val="24"/>
-                <w:szCs w:val="24"/>
-                <w:lang w:val="pt-BR"/>
-              </w:rPr>
-            </w:pPr>
-            <w:r>
-              <w:rPr>
-                <w:sz w:val="24"/>
-                <w:szCs w:val="24"/>
-                <w:lang w:val="pt-BR"/>
-              </w:rPr>
-              <w:t>00</w:t>
-            </w:r>
-          </w:p>
-        </w:tc>
-      </w:tr>
-      <w:tr>
-        <w:trPr>
-          <w:jc w:val="center"/>
-        </w:trPr>
-        <w:tc>
-          <w:tcPr>
-            <w:tcW w:w="1984" w:type="dxa"/>
-            <w:shd w:val="clear" w:color="auto" w:fill="auto"/>
-            <w:tcMar>
-              <w:left w:w="108" w:type="dxa"/>
-            </w:tcMar>
-            <w:vAlign w:val="center"/>
-          </w:tcPr>
-          <w:p>
-            <w:pPr>
-              <w:pStyle w:val="SemEspaamento"/>
-              <w:jc w:val="center"/>
-              <w:rPr>
-                <w:sz w:val="24"/>
-                <w:szCs w:val="24"/>
-                <w:lang w:val="pt-BR"/>
-              </w:rPr>
-            </w:pPr>
-            <w:r>
-              <w:rPr>
-                <w:sz w:val="24"/>
-                <w:szCs w:val="24"/>
-                <w:lang w:val="pt-BR"/>
-              </w:rPr>
-              <w:t>11</w:t>
-            </w:r>
-          </w:p>
-        </w:tc>
-        <w:tc>
-          <w:tcPr>
-            <w:tcW w:w="2414" w:type="dxa"/>
-            <w:shd w:val="clear" w:color="auto" w:fill="auto"/>
-            <w:tcMar>
-              <w:left w:w="108" w:type="dxa"/>
-            </w:tcMar>
-          </w:tcPr>
-          <w:p>
-            <w:pPr>
-              <w:pStyle w:val="SemEspaamento"/>
-              <w:rPr>
-                <w:sz w:val="24"/>
-                <w:szCs w:val="24"/>
-                <w:lang w:val="pt-BR"/>
-              </w:rPr>
-            </w:pPr>
-            <w:r>
-              <w:rPr>
-                <w:b/>
-                <w:sz w:val="24"/>
-                <w:szCs w:val="24"/>
-                <w:lang w:val="pt-BR"/>
-              </w:rPr>
-              <w:t>CMPG</w:t>
-            </w:r>
-            <w:r>
-              <w:rPr>
-                <w:sz w:val="24"/>
-                <w:szCs w:val="24"/>
-                <w:lang w:val="pt-BR"/>
-              </w:rPr>
-              <w:t xml:space="preserve"> $S</w:t>
-            </w:r>
-            <w:proofErr w:type="gramStart"/>
-            <w:r>
-              <w:rPr>
-                <w:sz w:val="24"/>
-                <w:szCs w:val="24"/>
-                <w:lang w:val="pt-BR"/>
-              </w:rPr>
-              <w:t>3,$</w:t>
-            </w:r>
-            <w:proofErr w:type="gramEnd"/>
-            <w:r>
-              <w:rPr>
-                <w:sz w:val="24"/>
-                <w:szCs w:val="24"/>
-                <w:lang w:val="pt-BR"/>
-              </w:rPr>
-              <w:t>S0</w:t>
-            </w:r>
-          </w:p>
-        </w:tc>
-        <w:tc>
-          <w:tcPr>
-            <w:tcW w:w="1274" w:type="dxa"/>
-            <w:shd w:val="clear" w:color="auto" w:fill="auto"/>
-            <w:tcMar>
-              <w:left w:w="108" w:type="dxa"/>
-            </w:tcMar>
-          </w:tcPr>
-          <w:p>
-            <w:pPr>
-              <w:pStyle w:val="SemEspaamento"/>
-              <w:jc w:val="center"/>
-              <w:rPr>
-                <w:sz w:val="24"/>
-                <w:szCs w:val="24"/>
-                <w:lang w:val="pt-BR"/>
-              </w:rPr>
-            </w:pPr>
-            <w:r>
-              <w:rPr>
-                <w:sz w:val="24"/>
-                <w:szCs w:val="24"/>
-                <w:lang w:val="pt-BR"/>
-              </w:rPr>
-              <w:t>1010</w:t>
-            </w:r>
-          </w:p>
-        </w:tc>
-        <w:tc>
-          <w:tcPr>
-            <w:tcW w:w="1273" w:type="dxa"/>
-            <w:shd w:val="clear" w:color="auto" w:fill="auto"/>
-            <w:tcMar>
-              <w:left w:w="108" w:type="dxa"/>
-            </w:tcMar>
-          </w:tcPr>
-          <w:p>
-            <w:pPr>
-              <w:pStyle w:val="SemEspaamento"/>
-              <w:jc w:val="center"/>
-              <w:rPr>
-                <w:sz w:val="24"/>
-                <w:szCs w:val="24"/>
-                <w:lang w:val="pt-BR"/>
-              </w:rPr>
-            </w:pPr>
-            <w:r>
-              <w:rPr>
-                <w:sz w:val="24"/>
-                <w:szCs w:val="24"/>
-                <w:lang w:val="pt-BR"/>
-              </w:rPr>
-              <w:t>00</w:t>
-            </w:r>
-          </w:p>
-        </w:tc>
-        <w:tc>
-          <w:tcPr>
-            <w:tcW w:w="1008" w:type="dxa"/>
-            <w:shd w:val="clear" w:color="auto" w:fill="auto"/>
-            <w:tcMar>
-              <w:left w:w="108" w:type="dxa"/>
-            </w:tcMar>
-          </w:tcPr>
-          <w:p>
-            <w:pPr>
-              <w:pStyle w:val="SemEspaamento"/>
-              <w:jc w:val="center"/>
-              <w:rPr>
-                <w:sz w:val="24"/>
-                <w:szCs w:val="24"/>
-                <w:lang w:val="pt-BR"/>
-              </w:rPr>
-            </w:pPr>
-            <w:r>
-              <w:rPr>
-                <w:sz w:val="24"/>
-                <w:szCs w:val="24"/>
-                <w:lang w:val="pt-BR"/>
-              </w:rPr>
-              <w:t>11</w:t>
-            </w:r>
-          </w:p>
-        </w:tc>
-      </w:tr>
-      <w:tr>
-        <w:trPr>
-          <w:jc w:val="center"/>
-        </w:trPr>
-        <w:tc>
-          <w:tcPr>
-            <w:tcW w:w="1984" w:type="dxa"/>
-            <w:shd w:val="clear" w:color="auto" w:fill="auto"/>
-            <w:tcMar>
-              <w:left w:w="108" w:type="dxa"/>
-            </w:tcMar>
-            <w:vAlign w:val="center"/>
-          </w:tcPr>
-          <w:p>
-            <w:pPr>
-              <w:pStyle w:val="SemEspaamento"/>
-              <w:jc w:val="center"/>
-              <w:rPr>
-                <w:sz w:val="24"/>
-                <w:szCs w:val="24"/>
-                <w:lang w:val="pt-BR"/>
-              </w:rPr>
-            </w:pPr>
-            <w:r>
-              <w:rPr>
-                <w:sz w:val="24"/>
-                <w:szCs w:val="24"/>
-                <w:lang w:val="pt-BR"/>
-              </w:rPr>
-              <w:t>12</w:t>
-            </w:r>
-          </w:p>
-        </w:tc>
-        <w:tc>
-          <w:tcPr>
-            <w:tcW w:w="2414" w:type="dxa"/>
-            <w:vMerge w:val="restart"/>
-            <w:shd w:val="clear" w:color="auto" w:fill="auto"/>
-            <w:tcMar>
-              <w:left w:w="108" w:type="dxa"/>
-            </w:tcMar>
-            <w:vAlign w:val="center"/>
-          </w:tcPr>
-          <w:p>
-            <w:pPr>
-              <w:pStyle w:val="SemEspaamento"/>
-              <w:rPr>
-                <w:b/>
-                <w:sz w:val="24"/>
-                <w:szCs w:val="24"/>
-                <w:lang w:val="pt-BR"/>
-              </w:rPr>
-            </w:pPr>
-            <w:r>
-              <w:rPr>
-                <w:b/>
-                <w:sz w:val="24"/>
-                <w:szCs w:val="24"/>
-                <w:lang w:val="pt-BR"/>
-              </w:rPr>
-              <w:t>JMP fim</w:t>
-            </w:r>
-          </w:p>
-        </w:tc>
-        <w:tc>
-          <w:tcPr>
-            <w:tcW w:w="1274" w:type="dxa"/>
-            <w:shd w:val="clear" w:color="auto" w:fill="auto"/>
-            <w:tcMar>
-              <w:left w:w="108" w:type="dxa"/>
-            </w:tcMar>
-          </w:tcPr>
-          <w:p>
-            <w:pPr>
-              <w:pStyle w:val="SemEspaamento"/>
-              <w:jc w:val="center"/>
-              <w:rPr>
-                <w:sz w:val="24"/>
-                <w:szCs w:val="24"/>
-                <w:lang w:val="pt-BR"/>
-              </w:rPr>
-            </w:pPr>
-            <w:r>
-              <w:rPr>
-                <w:sz w:val="24"/>
-                <w:szCs w:val="24"/>
-                <w:lang w:val="pt-BR"/>
-              </w:rPr>
-              <w:t>1101</w:t>
-            </w:r>
-          </w:p>
-        </w:tc>
-        <w:tc>
-          <w:tcPr>
-            <w:tcW w:w="2281" w:type="dxa"/>
-            <w:gridSpan w:val="2"/>
-            <w:shd w:val="clear" w:color="auto" w:fill="auto"/>
-            <w:tcMar>
-              <w:left w:w="108" w:type="dxa"/>
-            </w:tcMar>
-          </w:tcPr>
-          <w:p>
-            <w:pPr>
-              <w:pStyle w:val="SemEspaamento"/>
-              <w:jc w:val="center"/>
-              <w:rPr>
-                <w:sz w:val="24"/>
-                <w:szCs w:val="24"/>
-                <w:lang w:val="pt-BR"/>
-              </w:rPr>
-            </w:pPr>
-            <w:r>
-              <w:rPr>
-                <w:sz w:val="24"/>
-                <w:szCs w:val="24"/>
-                <w:lang w:val="pt-BR"/>
-              </w:rPr>
-              <w:t>0000</w:t>
-            </w:r>
-          </w:p>
-        </w:tc>
-      </w:tr>
-      <w:tr>
-        <w:trPr>
-          <w:jc w:val="center"/>
-        </w:trPr>
-        <w:tc>
-          <w:tcPr>
-            <w:tcW w:w="1984" w:type="dxa"/>
-            <w:shd w:val="clear" w:color="auto" w:fill="auto"/>
-            <w:tcMar>
-              <w:left w:w="108" w:type="dxa"/>
-            </w:tcMar>
-          </w:tcPr>
-          <w:p>
-            <w:pPr>
-              <w:pStyle w:val="SemEspaamento"/>
-              <w:jc w:val="center"/>
-              <w:rPr>
-                <w:sz w:val="24"/>
-                <w:szCs w:val="24"/>
-                <w:lang w:val="pt-BR"/>
-              </w:rPr>
-            </w:pPr>
-            <w:r>
-              <w:rPr>
-                <w:sz w:val="24"/>
-                <w:szCs w:val="24"/>
-                <w:lang w:val="pt-BR"/>
-              </w:rPr>
-              <w:t>13</w:t>
-            </w:r>
-          </w:p>
-        </w:tc>
-        <w:tc>
-          <w:tcPr>
-            <w:tcW w:w="2414" w:type="dxa"/>
-            <w:vMerge/>
-            <w:shd w:val="clear" w:color="auto" w:fill="auto"/>
-            <w:tcMar>
-              <w:left w:w="108" w:type="dxa"/>
-            </w:tcMar>
-            <w:vAlign w:val="center"/>
-          </w:tcPr>
-          <w:p>
-            <w:pPr>
-              <w:pStyle w:val="SemEspaamento"/>
-              <w:rPr>
-                <w:b/>
-                <w:sz w:val="24"/>
-                <w:szCs w:val="24"/>
-                <w:lang w:val="pt-BR"/>
-              </w:rPr>
-            </w:pPr>
-          </w:p>
-        </w:tc>
-        <w:tc>
-          <w:tcPr>
-            <w:tcW w:w="3555" w:type="dxa"/>
-            <w:gridSpan w:val="3"/>
-            <w:shd w:val="clear" w:color="auto" w:fill="auto"/>
-            <w:tcMar>
-              <w:left w:w="108" w:type="dxa"/>
-            </w:tcMar>
-          </w:tcPr>
-          <w:p>
-            <w:pPr>
-              <w:pStyle w:val="SemEspaamento"/>
-              <w:jc w:val="center"/>
-              <w:rPr>
-                <w:sz w:val="24"/>
-                <w:szCs w:val="24"/>
-                <w:lang w:val="pt-BR"/>
-              </w:rPr>
-            </w:pPr>
-            <w:r>
-              <w:rPr>
-                <w:sz w:val="24"/>
-                <w:szCs w:val="24"/>
-                <w:lang w:val="pt-BR"/>
-              </w:rPr>
-              <w:t>00011010</w:t>
-            </w:r>
-          </w:p>
-        </w:tc>
-      </w:tr>
-      <w:tr>
-        <w:trPr>
-          <w:jc w:val="center"/>
-        </w:trPr>
-        <w:tc>
-          <w:tcPr>
-            <w:tcW w:w="1984" w:type="dxa"/>
-            <w:shd w:val="clear" w:color="auto" w:fill="auto"/>
-            <w:tcMar>
-              <w:left w:w="108" w:type="dxa"/>
-            </w:tcMar>
-          </w:tcPr>
-          <w:p>
-            <w:pPr>
-              <w:pStyle w:val="SemEspaamento"/>
-              <w:jc w:val="center"/>
-              <w:rPr>
-                <w:sz w:val="24"/>
-                <w:szCs w:val="24"/>
-                <w:lang w:val="pt-BR"/>
-              </w:rPr>
-            </w:pPr>
-            <w:r>
-              <w:rPr>
-                <w:sz w:val="24"/>
-                <w:szCs w:val="24"/>
-                <w:lang w:val="pt-BR"/>
-              </w:rPr>
-              <w:t>14</w:t>
-            </w:r>
-          </w:p>
-        </w:tc>
-        <w:tc>
-          <w:tcPr>
-            <w:tcW w:w="2414" w:type="dxa"/>
-            <w:vMerge w:val="restart"/>
-            <w:shd w:val="clear" w:color="auto" w:fill="auto"/>
-            <w:tcMar>
-              <w:left w:w="108" w:type="dxa"/>
-            </w:tcMar>
-            <w:vAlign w:val="center"/>
-          </w:tcPr>
-          <w:p>
-            <w:pPr>
-              <w:pStyle w:val="SemEspaamento"/>
-              <w:rPr>
-                <w:sz w:val="24"/>
-                <w:szCs w:val="24"/>
-                <w:lang w:val="pt-BR"/>
-              </w:rPr>
-            </w:pPr>
-            <w:proofErr w:type="spellStart"/>
-            <w:r>
-              <w:rPr>
-                <w:b/>
-                <w:sz w:val="24"/>
-                <w:szCs w:val="24"/>
-                <w:lang w:val="pt-BR"/>
-              </w:rPr>
-              <w:t>loop_fib</w:t>
-            </w:r>
-            <w:proofErr w:type="spellEnd"/>
-            <w:r>
-              <w:rPr>
-                <w:b/>
-                <w:sz w:val="24"/>
-                <w:szCs w:val="24"/>
-                <w:lang w:val="pt-BR"/>
-              </w:rPr>
-              <w:t>:</w:t>
-            </w:r>
-            <w:r>
-              <w:rPr>
-                <w:sz w:val="24"/>
-                <w:szCs w:val="24"/>
-                <w:lang w:val="pt-BR"/>
-              </w:rPr>
-              <w:t xml:space="preserve"> </w:t>
-            </w:r>
-            <w:r>
-              <w:rPr>
-                <w:b/>
-                <w:sz w:val="24"/>
-                <w:szCs w:val="24"/>
-                <w:lang w:val="pt-BR"/>
-              </w:rPr>
-              <w:t>LI</w:t>
-            </w:r>
-            <w:r>
-              <w:rPr>
-                <w:sz w:val="24"/>
-                <w:szCs w:val="24"/>
-                <w:lang w:val="pt-BR"/>
-              </w:rPr>
-              <w:t xml:space="preserve"> $S0, 1</w:t>
-            </w:r>
-          </w:p>
-        </w:tc>
-        <w:tc>
-          <w:tcPr>
-            <w:tcW w:w="1274" w:type="dxa"/>
-            <w:shd w:val="clear" w:color="auto" w:fill="auto"/>
-            <w:tcMar>
-              <w:left w:w="108" w:type="dxa"/>
-            </w:tcMar>
-          </w:tcPr>
-          <w:p>
-            <w:pPr>
-              <w:pStyle w:val="SemEspaamento"/>
-              <w:jc w:val="center"/>
-              <w:rPr>
-                <w:sz w:val="24"/>
-                <w:szCs w:val="24"/>
-                <w:lang w:val="pt-BR"/>
-              </w:rPr>
-            </w:pPr>
-            <w:r>
-              <w:rPr>
-                <w:sz w:val="24"/>
-                <w:szCs w:val="24"/>
-                <w:lang w:val="pt-BR"/>
-              </w:rPr>
-              <w:t>1111</w:t>
-            </w:r>
-          </w:p>
-        </w:tc>
-        <w:tc>
-          <w:tcPr>
-            <w:tcW w:w="1273" w:type="dxa"/>
-            <w:shd w:val="clear" w:color="auto" w:fill="auto"/>
-            <w:tcMar>
-              <w:left w:w="108" w:type="dxa"/>
-            </w:tcMar>
-          </w:tcPr>
-          <w:p>
-            <w:pPr>
-              <w:pStyle w:val="SemEspaamento"/>
-              <w:jc w:val="center"/>
-              <w:rPr>
-                <w:sz w:val="24"/>
-                <w:szCs w:val="24"/>
-                <w:lang w:val="pt-BR"/>
-              </w:rPr>
-            </w:pPr>
-            <w:r>
-              <w:rPr>
-                <w:sz w:val="24"/>
-                <w:szCs w:val="24"/>
-                <w:lang w:val="pt-BR"/>
-              </w:rPr>
-              <w:t>00</w:t>
-            </w:r>
-          </w:p>
-        </w:tc>
-        <w:tc>
-          <w:tcPr>
-            <w:tcW w:w="1008" w:type="dxa"/>
-            <w:shd w:val="clear" w:color="auto" w:fill="auto"/>
-            <w:tcMar>
-              <w:left w:w="108" w:type="dxa"/>
-            </w:tcMar>
-          </w:tcPr>
-          <w:p>
-            <w:pPr>
-              <w:pStyle w:val="SemEspaamento"/>
-              <w:jc w:val="center"/>
-              <w:rPr>
-                <w:sz w:val="24"/>
-                <w:szCs w:val="24"/>
-                <w:lang w:val="pt-BR"/>
-              </w:rPr>
-            </w:pPr>
-            <w:r>
-              <w:rPr>
-                <w:sz w:val="24"/>
-                <w:szCs w:val="24"/>
-                <w:lang w:val="pt-BR"/>
-              </w:rPr>
-              <w:t>00</w:t>
-            </w:r>
-          </w:p>
-        </w:tc>
-      </w:tr>
-      <w:tr>
-        <w:trPr>
-          <w:jc w:val="center"/>
-        </w:trPr>
-        <w:tc>
-          <w:tcPr>
-            <w:tcW w:w="1984" w:type="dxa"/>
-            <w:shd w:val="clear" w:color="auto" w:fill="auto"/>
-            <w:tcMar>
-              <w:left w:w="108" w:type="dxa"/>
-            </w:tcMar>
-          </w:tcPr>
-          <w:p>
-            <w:pPr>
-              <w:pStyle w:val="SemEspaamento"/>
-              <w:jc w:val="center"/>
-              <w:rPr>
-                <w:sz w:val="24"/>
-                <w:szCs w:val="24"/>
-                <w:lang w:val="pt-BR"/>
-              </w:rPr>
-            </w:pPr>
-            <w:r>
-              <w:rPr>
-                <w:sz w:val="24"/>
-                <w:szCs w:val="24"/>
-                <w:lang w:val="pt-BR"/>
-              </w:rPr>
-              <w:t>15</w:t>
-            </w:r>
-          </w:p>
-        </w:tc>
-        <w:tc>
-          <w:tcPr>
-            <w:tcW w:w="2414" w:type="dxa"/>
-            <w:vMerge/>
-            <w:shd w:val="clear" w:color="auto" w:fill="auto"/>
-            <w:tcMar>
-              <w:left w:w="108" w:type="dxa"/>
-            </w:tcMar>
-          </w:tcPr>
-          <w:p>
-            <w:pPr>
-              <w:pStyle w:val="SemEspaamento"/>
-              <w:rPr>
-                <w:sz w:val="24"/>
-                <w:szCs w:val="24"/>
-                <w:lang w:val="pt-BR"/>
-              </w:rPr>
-            </w:pPr>
-          </w:p>
-        </w:tc>
-        <w:tc>
-          <w:tcPr>
-            <w:tcW w:w="3555" w:type="dxa"/>
-            <w:gridSpan w:val="3"/>
-            <w:shd w:val="clear" w:color="auto" w:fill="auto"/>
-            <w:tcMar>
-              <w:left w:w="108" w:type="dxa"/>
-            </w:tcMar>
-          </w:tcPr>
-          <w:p>
-            <w:pPr>
-              <w:pStyle w:val="SemEspaamento"/>
-              <w:jc w:val="center"/>
-              <w:rPr>
-                <w:sz w:val="24"/>
-                <w:szCs w:val="24"/>
-                <w:lang w:val="pt-BR"/>
-              </w:rPr>
-            </w:pPr>
-            <w:r>
-              <w:rPr>
-                <w:sz w:val="24"/>
-                <w:szCs w:val="24"/>
-                <w:lang w:val="pt-BR"/>
-              </w:rPr>
-              <w:t>00000001</w:t>
-            </w:r>
-          </w:p>
-        </w:tc>
-      </w:tr>
-      <w:tr>
-        <w:trPr>
-          <w:jc w:val="center"/>
-        </w:trPr>
-        <w:tc>
-          <w:tcPr>
-            <w:tcW w:w="1984" w:type="dxa"/>
-            <w:shd w:val="clear" w:color="auto" w:fill="auto"/>
-            <w:tcMar>
-              <w:left w:w="108" w:type="dxa"/>
-            </w:tcMar>
-          </w:tcPr>
-          <w:p>
-            <w:pPr>
-              <w:pStyle w:val="SemEspaamento"/>
-              <w:jc w:val="center"/>
-              <w:rPr>
-                <w:sz w:val="24"/>
-                <w:szCs w:val="24"/>
-                <w:lang w:val="pt-BR"/>
-              </w:rPr>
-            </w:pPr>
-            <w:r>
-              <w:rPr>
-                <w:sz w:val="24"/>
-                <w:szCs w:val="24"/>
-                <w:lang w:val="pt-BR"/>
-              </w:rPr>
-              <w:t>16</w:t>
-            </w:r>
-          </w:p>
-        </w:tc>
-        <w:tc>
-          <w:tcPr>
-            <w:tcW w:w="2414" w:type="dxa"/>
-            <w:shd w:val="clear" w:color="auto" w:fill="auto"/>
-            <w:tcMar>
-              <w:left w:w="108" w:type="dxa"/>
-            </w:tcMar>
-          </w:tcPr>
-          <w:p>
-            <w:pPr>
-              <w:pStyle w:val="SemEspaamento"/>
-              <w:ind w:left="459"/>
-              <w:rPr>
-                <w:sz w:val="24"/>
-                <w:szCs w:val="24"/>
-                <w:lang w:val="pt-BR"/>
-              </w:rPr>
-            </w:pPr>
-            <w:r>
-              <w:rPr>
-                <w:b/>
-                <w:sz w:val="24"/>
-                <w:szCs w:val="24"/>
-                <w:lang w:val="pt-BR"/>
-              </w:rPr>
-              <w:t>ADD</w:t>
-            </w:r>
-            <w:r>
-              <w:rPr>
-                <w:sz w:val="24"/>
-                <w:szCs w:val="24"/>
-                <w:lang w:val="pt-BR"/>
-              </w:rPr>
-              <w:t xml:space="preserve"> $S3, $S0</w:t>
-            </w:r>
-          </w:p>
-        </w:tc>
-        <w:tc>
-          <w:tcPr>
-            <w:tcW w:w="1274" w:type="dxa"/>
-            <w:shd w:val="clear" w:color="auto" w:fill="auto"/>
-            <w:tcMar>
-              <w:left w:w="108" w:type="dxa"/>
-            </w:tcMar>
-          </w:tcPr>
-          <w:p>
-            <w:pPr>
-              <w:pStyle w:val="SemEspaamento"/>
-              <w:jc w:val="center"/>
-              <w:rPr>
-                <w:sz w:val="24"/>
-                <w:szCs w:val="24"/>
-                <w:lang w:val="pt-BR"/>
-              </w:rPr>
-            </w:pPr>
-            <w:r>
-              <w:rPr>
-                <w:sz w:val="24"/>
-                <w:szCs w:val="24"/>
-                <w:lang w:val="pt-BR"/>
-              </w:rPr>
-              <w:t>0010</w:t>
-            </w:r>
-          </w:p>
-        </w:tc>
-        <w:tc>
-          <w:tcPr>
-            <w:tcW w:w="1273" w:type="dxa"/>
-            <w:shd w:val="clear" w:color="auto" w:fill="auto"/>
-            <w:tcMar>
-              <w:left w:w="108" w:type="dxa"/>
-            </w:tcMar>
-          </w:tcPr>
-          <w:p>
-            <w:pPr>
-              <w:pStyle w:val="SemEspaamento"/>
-              <w:jc w:val="center"/>
-              <w:rPr>
-                <w:sz w:val="24"/>
-                <w:szCs w:val="24"/>
-                <w:lang w:val="pt-BR"/>
-              </w:rPr>
-            </w:pPr>
-            <w:r>
-              <w:rPr>
-                <w:sz w:val="24"/>
-                <w:szCs w:val="24"/>
-                <w:lang w:val="pt-BR"/>
-              </w:rPr>
-              <w:t>00</w:t>
-            </w:r>
-          </w:p>
-        </w:tc>
-        <w:tc>
-          <w:tcPr>
-            <w:tcW w:w="1008" w:type="dxa"/>
-            <w:shd w:val="clear" w:color="auto" w:fill="auto"/>
-            <w:tcMar>
-              <w:left w:w="108" w:type="dxa"/>
-            </w:tcMar>
-          </w:tcPr>
-          <w:p>
-            <w:pPr>
-              <w:pStyle w:val="SemEspaamento"/>
-              <w:jc w:val="center"/>
-              <w:rPr>
-                <w:sz w:val="24"/>
-                <w:szCs w:val="24"/>
-                <w:lang w:val="pt-BR"/>
-              </w:rPr>
-            </w:pPr>
-            <w:r>
-              <w:rPr>
-                <w:sz w:val="24"/>
-                <w:szCs w:val="24"/>
-                <w:lang w:val="pt-BR"/>
-              </w:rPr>
-              <w:t>11</w:t>
-            </w:r>
-          </w:p>
-        </w:tc>
-      </w:tr>
-      <w:tr>
-        <w:trPr>
-          <w:jc w:val="center"/>
-        </w:trPr>
-        <w:tc>
-          <w:tcPr>
-            <w:tcW w:w="1984" w:type="dxa"/>
-            <w:shd w:val="clear" w:color="auto" w:fill="auto"/>
-            <w:tcMar>
-              <w:left w:w="108" w:type="dxa"/>
-            </w:tcMar>
-            <w:vAlign w:val="center"/>
-          </w:tcPr>
-          <w:p>
-            <w:pPr>
-              <w:pStyle w:val="SemEspaamento"/>
-              <w:jc w:val="center"/>
-              <w:rPr>
-                <w:sz w:val="24"/>
-                <w:szCs w:val="24"/>
-                <w:lang w:val="pt-BR"/>
-              </w:rPr>
-            </w:pPr>
-            <w:r>
-              <w:rPr>
-                <w:sz w:val="24"/>
-                <w:szCs w:val="24"/>
-                <w:lang w:val="pt-BR"/>
-              </w:rPr>
-              <w:t>17</w:t>
-            </w:r>
-          </w:p>
-        </w:tc>
-        <w:tc>
-          <w:tcPr>
-            <w:tcW w:w="2414" w:type="dxa"/>
-            <w:shd w:val="clear" w:color="auto" w:fill="auto"/>
-            <w:tcMar>
-              <w:left w:w="108" w:type="dxa"/>
-            </w:tcMar>
-          </w:tcPr>
-          <w:p>
-            <w:pPr>
-              <w:pStyle w:val="SemEspaamento"/>
-              <w:ind w:left="459"/>
-              <w:rPr>
-                <w:sz w:val="24"/>
-                <w:szCs w:val="24"/>
-                <w:lang w:val="pt-BR"/>
-              </w:rPr>
-            </w:pPr>
-            <w:r>
-              <w:rPr>
-                <w:b/>
-                <w:sz w:val="24"/>
-                <w:szCs w:val="24"/>
-                <w:lang w:val="pt-BR"/>
-              </w:rPr>
-              <w:t>LRT</w:t>
-            </w:r>
-            <w:r>
-              <w:rPr>
-                <w:sz w:val="24"/>
-                <w:szCs w:val="24"/>
-                <w:lang w:val="pt-BR"/>
-              </w:rPr>
-              <w:t xml:space="preserve"> $S0, $S2</w:t>
-            </w:r>
-          </w:p>
-        </w:tc>
-        <w:tc>
-          <w:tcPr>
-            <w:tcW w:w="1274" w:type="dxa"/>
-            <w:shd w:val="clear" w:color="auto" w:fill="auto"/>
-            <w:tcMar>
-              <w:left w:w="108" w:type="dxa"/>
-            </w:tcMar>
-          </w:tcPr>
-          <w:p>
-            <w:pPr>
-              <w:pStyle w:val="SemEspaamento"/>
-              <w:jc w:val="center"/>
-              <w:rPr>
-                <w:sz w:val="24"/>
-                <w:szCs w:val="24"/>
-                <w:lang w:val="pt-BR"/>
-              </w:rPr>
-            </w:pPr>
-            <w:r>
-              <w:rPr>
-                <w:sz w:val="24"/>
-                <w:szCs w:val="24"/>
-                <w:lang w:val="pt-BR"/>
-              </w:rPr>
-              <w:t>0110</w:t>
-            </w:r>
-          </w:p>
-        </w:tc>
-        <w:tc>
-          <w:tcPr>
-            <w:tcW w:w="1273" w:type="dxa"/>
-            <w:shd w:val="clear" w:color="auto" w:fill="auto"/>
-            <w:tcMar>
-              <w:left w:w="108" w:type="dxa"/>
-            </w:tcMar>
-          </w:tcPr>
-          <w:p>
-            <w:pPr>
-              <w:pStyle w:val="SemEspaamento"/>
-              <w:jc w:val="center"/>
-              <w:rPr>
-                <w:sz w:val="24"/>
-                <w:szCs w:val="24"/>
-                <w:lang w:val="pt-BR"/>
-              </w:rPr>
-            </w:pPr>
-            <w:r>
-              <w:rPr>
-                <w:sz w:val="24"/>
-                <w:szCs w:val="24"/>
-                <w:lang w:val="pt-BR"/>
-              </w:rPr>
-              <w:t>10</w:t>
-            </w:r>
-          </w:p>
-        </w:tc>
-        <w:tc>
-          <w:tcPr>
-            <w:tcW w:w="1008" w:type="dxa"/>
-            <w:shd w:val="clear" w:color="auto" w:fill="auto"/>
-            <w:tcMar>
-              <w:left w:w="108" w:type="dxa"/>
-            </w:tcMar>
-          </w:tcPr>
-          <w:p>
-            <w:pPr>
-              <w:pStyle w:val="SemEspaamento"/>
-              <w:jc w:val="center"/>
-              <w:rPr>
-                <w:sz w:val="24"/>
-                <w:szCs w:val="24"/>
-                <w:lang w:val="pt-BR"/>
-              </w:rPr>
-            </w:pPr>
-            <w:r>
-              <w:rPr>
-                <w:sz w:val="24"/>
-                <w:szCs w:val="24"/>
-                <w:lang w:val="pt-BR"/>
-              </w:rPr>
-              <w:t>00</w:t>
-            </w:r>
-          </w:p>
-        </w:tc>
-      </w:tr>
-      <w:tr>
-        <w:trPr>
-          <w:jc w:val="center"/>
-        </w:trPr>
-        <w:tc>
-          <w:tcPr>
-            <w:tcW w:w="1984" w:type="dxa"/>
-            <w:shd w:val="clear" w:color="auto" w:fill="auto"/>
-            <w:tcMar>
-              <w:left w:w="108" w:type="dxa"/>
-            </w:tcMar>
-          </w:tcPr>
-          <w:p>
-            <w:pPr>
-              <w:pStyle w:val="SemEspaamento"/>
-              <w:jc w:val="center"/>
-              <w:rPr>
-                <w:sz w:val="24"/>
-                <w:szCs w:val="24"/>
-                <w:lang w:val="pt-BR"/>
-              </w:rPr>
-            </w:pPr>
-            <w:r>
-              <w:rPr>
-                <w:sz w:val="24"/>
-                <w:szCs w:val="24"/>
-                <w:lang w:val="pt-BR"/>
-              </w:rPr>
-              <w:t>18</w:t>
-            </w:r>
-          </w:p>
-        </w:tc>
-        <w:tc>
-          <w:tcPr>
-            <w:tcW w:w="2414" w:type="dxa"/>
-            <w:shd w:val="clear" w:color="auto" w:fill="auto"/>
-            <w:tcMar>
-              <w:left w:w="108" w:type="dxa"/>
-            </w:tcMar>
-          </w:tcPr>
-          <w:p>
-            <w:pPr>
-              <w:pStyle w:val="SemEspaamento"/>
-              <w:ind w:left="459"/>
-              <w:rPr>
-                <w:sz w:val="24"/>
-                <w:szCs w:val="24"/>
-              </w:rPr>
-            </w:pPr>
-            <w:r>
-              <w:rPr>
-                <w:b/>
-                <w:sz w:val="24"/>
-                <w:szCs w:val="24"/>
-              </w:rPr>
-              <w:t>ADD</w:t>
-            </w:r>
-            <w:r>
-              <w:rPr>
-                <w:sz w:val="24"/>
-                <w:szCs w:val="24"/>
-              </w:rPr>
-              <w:t xml:space="preserve"> $S2, $S1</w:t>
-            </w:r>
-          </w:p>
-        </w:tc>
-        <w:tc>
-          <w:tcPr>
-            <w:tcW w:w="1274" w:type="dxa"/>
-            <w:shd w:val="clear" w:color="auto" w:fill="auto"/>
-            <w:tcMar>
-              <w:left w:w="108" w:type="dxa"/>
-            </w:tcMar>
-          </w:tcPr>
-          <w:p>
-            <w:pPr>
-              <w:pStyle w:val="SemEspaamento"/>
-              <w:jc w:val="center"/>
-              <w:rPr>
-                <w:sz w:val="24"/>
-                <w:szCs w:val="24"/>
-                <w:lang w:val="pt-BR"/>
-              </w:rPr>
-            </w:pPr>
-            <w:r>
-              <w:rPr>
-                <w:sz w:val="24"/>
-                <w:szCs w:val="24"/>
-                <w:lang w:val="pt-BR"/>
-              </w:rPr>
-              <w:t>0010</w:t>
-            </w:r>
-          </w:p>
-        </w:tc>
-        <w:tc>
-          <w:tcPr>
-            <w:tcW w:w="1273" w:type="dxa"/>
-            <w:shd w:val="clear" w:color="auto" w:fill="auto"/>
-            <w:tcMar>
-              <w:left w:w="108" w:type="dxa"/>
-            </w:tcMar>
-          </w:tcPr>
-          <w:p>
-            <w:pPr>
-              <w:pStyle w:val="SemEspaamento"/>
-              <w:jc w:val="center"/>
-              <w:rPr>
-                <w:sz w:val="24"/>
-                <w:szCs w:val="24"/>
-                <w:lang w:val="pt-BR"/>
-              </w:rPr>
-            </w:pPr>
-            <w:r>
-              <w:rPr>
-                <w:sz w:val="24"/>
-                <w:szCs w:val="24"/>
-                <w:lang w:val="pt-BR"/>
-              </w:rPr>
-              <w:t>01</w:t>
-            </w:r>
-          </w:p>
-        </w:tc>
-        <w:tc>
-          <w:tcPr>
-            <w:tcW w:w="1008" w:type="dxa"/>
-            <w:shd w:val="clear" w:color="auto" w:fill="auto"/>
-            <w:tcMar>
-              <w:left w:w="108" w:type="dxa"/>
-            </w:tcMar>
-          </w:tcPr>
-          <w:p>
-            <w:pPr>
-              <w:pStyle w:val="SemEspaamento"/>
-              <w:jc w:val="center"/>
-              <w:rPr>
-                <w:sz w:val="24"/>
-                <w:szCs w:val="24"/>
-                <w:lang w:val="pt-BR"/>
-              </w:rPr>
-            </w:pPr>
-            <w:r>
-              <w:rPr>
-                <w:sz w:val="24"/>
-                <w:szCs w:val="24"/>
-                <w:lang w:val="pt-BR"/>
-              </w:rPr>
-              <w:t>10</w:t>
-            </w:r>
-          </w:p>
-        </w:tc>
-      </w:tr>
-      <w:tr>
-        <w:trPr>
-          <w:jc w:val="center"/>
-        </w:trPr>
-        <w:tc>
-          <w:tcPr>
-            <w:tcW w:w="1984" w:type="dxa"/>
-            <w:shd w:val="clear" w:color="auto" w:fill="auto"/>
-            <w:tcMar>
-              <w:left w:w="108" w:type="dxa"/>
-            </w:tcMar>
-          </w:tcPr>
-          <w:p>
-            <w:pPr>
-              <w:pStyle w:val="SemEspaamento"/>
-              <w:jc w:val="center"/>
-              <w:rPr>
-                <w:sz w:val="24"/>
-                <w:szCs w:val="24"/>
-                <w:lang w:val="pt-BR"/>
-              </w:rPr>
-            </w:pPr>
-            <w:r>
-              <w:rPr>
-                <w:sz w:val="24"/>
-                <w:szCs w:val="24"/>
-                <w:lang w:val="pt-BR"/>
-              </w:rPr>
-              <w:t>19</w:t>
-            </w:r>
-          </w:p>
-        </w:tc>
-        <w:tc>
-          <w:tcPr>
-            <w:tcW w:w="2414" w:type="dxa"/>
-            <w:shd w:val="clear" w:color="auto" w:fill="auto"/>
-            <w:tcMar>
-              <w:left w:w="108" w:type="dxa"/>
-            </w:tcMar>
-            <w:vAlign w:val="center"/>
-          </w:tcPr>
-          <w:p>
-            <w:pPr>
-              <w:pStyle w:val="SemEspaamento"/>
-              <w:ind w:left="459"/>
-              <w:rPr>
-                <w:sz w:val="24"/>
-                <w:szCs w:val="24"/>
-              </w:rPr>
-            </w:pPr>
-            <w:r>
-              <w:rPr>
-                <w:b/>
-                <w:sz w:val="24"/>
-                <w:szCs w:val="24"/>
-              </w:rPr>
-              <w:t>LRT</w:t>
-            </w:r>
-            <w:r>
-              <w:rPr>
-                <w:sz w:val="24"/>
-                <w:szCs w:val="24"/>
-              </w:rPr>
-              <w:t xml:space="preserve"> $S1, $S0</w:t>
-            </w:r>
-          </w:p>
-        </w:tc>
-        <w:tc>
-          <w:tcPr>
-            <w:tcW w:w="1274" w:type="dxa"/>
-            <w:shd w:val="clear" w:color="auto" w:fill="auto"/>
-            <w:tcMar>
-              <w:left w:w="108" w:type="dxa"/>
-            </w:tcMar>
-          </w:tcPr>
-          <w:p>
-            <w:pPr>
-              <w:pStyle w:val="SemEspaamento"/>
-              <w:jc w:val="center"/>
-              <w:rPr>
-                <w:sz w:val="24"/>
-                <w:szCs w:val="24"/>
-                <w:lang w:val="pt-BR"/>
-              </w:rPr>
-            </w:pPr>
-            <w:r>
-              <w:rPr>
-                <w:sz w:val="24"/>
-                <w:szCs w:val="24"/>
-                <w:lang w:val="pt-BR"/>
-              </w:rPr>
-              <w:t>0110</w:t>
-            </w:r>
-          </w:p>
-        </w:tc>
-        <w:tc>
-          <w:tcPr>
-            <w:tcW w:w="1273" w:type="dxa"/>
-            <w:shd w:val="clear" w:color="auto" w:fill="auto"/>
-            <w:tcMar>
-              <w:left w:w="108" w:type="dxa"/>
-            </w:tcMar>
-          </w:tcPr>
-          <w:p>
-            <w:pPr>
-              <w:pStyle w:val="SemEspaamento"/>
-              <w:jc w:val="center"/>
-              <w:rPr>
-                <w:sz w:val="24"/>
-                <w:szCs w:val="24"/>
-                <w:lang w:val="pt-BR"/>
-              </w:rPr>
-            </w:pPr>
-            <w:r>
-              <w:rPr>
-                <w:sz w:val="24"/>
-                <w:szCs w:val="24"/>
-                <w:lang w:val="pt-BR"/>
-              </w:rPr>
-              <w:t>00</w:t>
-            </w:r>
-          </w:p>
-        </w:tc>
-        <w:tc>
-          <w:tcPr>
-            <w:tcW w:w="1008" w:type="dxa"/>
-            <w:shd w:val="clear" w:color="auto" w:fill="auto"/>
-            <w:tcMar>
-              <w:left w:w="108" w:type="dxa"/>
-            </w:tcMar>
-          </w:tcPr>
-          <w:p>
-            <w:pPr>
-              <w:pStyle w:val="SemEspaamento"/>
-              <w:jc w:val="center"/>
-              <w:rPr>
-                <w:sz w:val="24"/>
-                <w:szCs w:val="24"/>
-                <w:lang w:val="pt-BR"/>
-              </w:rPr>
-            </w:pPr>
-            <w:r>
-              <w:rPr>
-                <w:sz w:val="24"/>
-                <w:szCs w:val="24"/>
-                <w:lang w:val="pt-BR"/>
-              </w:rPr>
-              <w:t>01</w:t>
-            </w:r>
-          </w:p>
-        </w:tc>
-      </w:tr>
-      <w:tr>
-        <w:trPr>
-          <w:jc w:val="center"/>
-        </w:trPr>
-        <w:tc>
-          <w:tcPr>
-            <w:tcW w:w="1984" w:type="dxa"/>
-            <w:shd w:val="clear" w:color="auto" w:fill="auto"/>
-            <w:tcMar>
-              <w:left w:w="108" w:type="dxa"/>
-            </w:tcMar>
-          </w:tcPr>
-          <w:p>
-            <w:pPr>
-              <w:pStyle w:val="SemEspaamento"/>
-              <w:jc w:val="center"/>
-              <w:rPr>
-                <w:sz w:val="24"/>
-                <w:szCs w:val="24"/>
-                <w:lang w:val="pt-BR"/>
-              </w:rPr>
-            </w:pPr>
-            <w:r>
-              <w:rPr>
-                <w:sz w:val="24"/>
-                <w:szCs w:val="24"/>
-                <w:lang w:val="pt-BR"/>
-              </w:rPr>
-              <w:t>20</w:t>
-            </w:r>
-          </w:p>
-        </w:tc>
-        <w:tc>
-          <w:tcPr>
-            <w:tcW w:w="2414" w:type="dxa"/>
-            <w:vMerge w:val="restart"/>
-            <w:shd w:val="clear" w:color="auto" w:fill="auto"/>
-            <w:tcMar>
-              <w:left w:w="108" w:type="dxa"/>
-            </w:tcMar>
-            <w:vAlign w:val="center"/>
-          </w:tcPr>
-          <w:p>
-            <w:pPr>
-              <w:pStyle w:val="SemEspaamento"/>
-              <w:ind w:left="459"/>
-              <w:rPr>
-                <w:sz w:val="24"/>
-                <w:szCs w:val="24"/>
-              </w:rPr>
-            </w:pPr>
-            <w:r>
-              <w:rPr>
-                <w:b/>
-                <w:sz w:val="24"/>
-                <w:szCs w:val="24"/>
-              </w:rPr>
-              <w:t>LI</w:t>
-            </w:r>
-            <w:r>
-              <w:rPr>
-                <w:sz w:val="24"/>
-                <w:szCs w:val="24"/>
-              </w:rPr>
-              <w:t xml:space="preserve"> $S0, 0</w:t>
-            </w:r>
-          </w:p>
-        </w:tc>
-        <w:tc>
-          <w:tcPr>
-            <w:tcW w:w="1274" w:type="dxa"/>
-            <w:shd w:val="clear" w:color="auto" w:fill="auto"/>
-            <w:tcMar>
-              <w:left w:w="108" w:type="dxa"/>
-            </w:tcMar>
-          </w:tcPr>
-          <w:p>
-            <w:pPr>
-              <w:pStyle w:val="SemEspaamento"/>
-              <w:jc w:val="center"/>
-              <w:rPr>
-                <w:sz w:val="24"/>
-                <w:szCs w:val="24"/>
-                <w:lang w:val="pt-BR"/>
-              </w:rPr>
-            </w:pPr>
-            <w:r>
-              <w:rPr>
-                <w:sz w:val="24"/>
-                <w:szCs w:val="24"/>
-                <w:lang w:val="pt-BR"/>
-              </w:rPr>
-              <w:t>1111</w:t>
-            </w:r>
-          </w:p>
-        </w:tc>
-        <w:tc>
-          <w:tcPr>
-            <w:tcW w:w="1273" w:type="dxa"/>
-            <w:shd w:val="clear" w:color="auto" w:fill="auto"/>
-            <w:tcMar>
-              <w:left w:w="108" w:type="dxa"/>
-            </w:tcMar>
-          </w:tcPr>
-          <w:p>
-            <w:pPr>
-              <w:pStyle w:val="SemEspaamento"/>
-              <w:jc w:val="center"/>
-              <w:rPr>
-                <w:sz w:val="24"/>
-                <w:szCs w:val="24"/>
-                <w:lang w:val="pt-BR"/>
-              </w:rPr>
-            </w:pPr>
-            <w:r>
-              <w:rPr>
-                <w:sz w:val="24"/>
-                <w:szCs w:val="24"/>
-                <w:lang w:val="pt-BR"/>
-              </w:rPr>
-              <w:t>00</w:t>
-            </w:r>
-          </w:p>
-        </w:tc>
-        <w:tc>
-          <w:tcPr>
-            <w:tcW w:w="1008" w:type="dxa"/>
-            <w:shd w:val="clear" w:color="auto" w:fill="auto"/>
-            <w:tcMar>
-              <w:left w:w="108" w:type="dxa"/>
-            </w:tcMar>
-          </w:tcPr>
-          <w:p>
-            <w:pPr>
-              <w:pStyle w:val="SemEspaamento"/>
-              <w:jc w:val="center"/>
-              <w:rPr>
-                <w:sz w:val="24"/>
-                <w:szCs w:val="24"/>
-                <w:lang w:val="pt-BR"/>
-              </w:rPr>
-            </w:pPr>
-            <w:r>
-              <w:rPr>
-                <w:sz w:val="24"/>
-                <w:szCs w:val="24"/>
-                <w:lang w:val="pt-BR"/>
-              </w:rPr>
-              <w:t>00</w:t>
-            </w:r>
-          </w:p>
-        </w:tc>
-      </w:tr>
-      <w:tr>
-        <w:trPr>
-          <w:jc w:val="center"/>
-        </w:trPr>
-        <w:tc>
-          <w:tcPr>
-            <w:tcW w:w="1984" w:type="dxa"/>
-            <w:shd w:val="clear" w:color="auto" w:fill="auto"/>
-            <w:tcMar>
-              <w:left w:w="108" w:type="dxa"/>
-            </w:tcMar>
-          </w:tcPr>
-          <w:p>
-            <w:pPr>
-              <w:pStyle w:val="SemEspaamento"/>
-              <w:jc w:val="center"/>
-              <w:rPr>
-                <w:sz w:val="24"/>
-                <w:szCs w:val="24"/>
-              </w:rPr>
-            </w:pPr>
-            <w:r>
-              <w:rPr>
-                <w:sz w:val="24"/>
-                <w:szCs w:val="24"/>
-              </w:rPr>
-              <w:t>21</w:t>
-            </w:r>
-          </w:p>
-        </w:tc>
-        <w:tc>
-          <w:tcPr>
-            <w:tcW w:w="2414" w:type="dxa"/>
-            <w:vMerge/>
-            <w:shd w:val="clear" w:color="auto" w:fill="auto"/>
-            <w:tcMar>
-              <w:left w:w="108" w:type="dxa"/>
-            </w:tcMar>
-          </w:tcPr>
-          <w:p>
-            <w:pPr>
-              <w:pStyle w:val="SemEspaamento"/>
-              <w:ind w:left="459"/>
-              <w:rPr>
-                <w:sz w:val="24"/>
-                <w:szCs w:val="24"/>
-              </w:rPr>
-            </w:pPr>
-          </w:p>
-        </w:tc>
-        <w:tc>
-          <w:tcPr>
-            <w:tcW w:w="3555" w:type="dxa"/>
-            <w:gridSpan w:val="3"/>
-            <w:shd w:val="clear" w:color="auto" w:fill="auto"/>
-            <w:tcMar>
-              <w:left w:w="108" w:type="dxa"/>
-            </w:tcMar>
-          </w:tcPr>
-          <w:p>
-            <w:pPr>
-              <w:pStyle w:val="SemEspaamento"/>
-              <w:jc w:val="center"/>
-              <w:rPr>
-                <w:sz w:val="24"/>
-                <w:szCs w:val="24"/>
-                <w:lang w:val="pt-BR"/>
-              </w:rPr>
-            </w:pPr>
-            <w:r>
-              <w:rPr>
-                <w:sz w:val="24"/>
-                <w:szCs w:val="24"/>
-                <w:lang w:val="pt-BR"/>
-              </w:rPr>
-              <w:t>00000000</w:t>
-            </w:r>
-          </w:p>
-        </w:tc>
-      </w:tr>
-      <w:tr>
-        <w:trPr>
-          <w:jc w:val="center"/>
-        </w:trPr>
-        <w:tc>
-          <w:tcPr>
-            <w:tcW w:w="1984" w:type="dxa"/>
-            <w:shd w:val="clear" w:color="auto" w:fill="auto"/>
-            <w:tcMar>
-              <w:left w:w="108" w:type="dxa"/>
-            </w:tcMar>
-          </w:tcPr>
-          <w:p>
-            <w:pPr>
-              <w:pStyle w:val="SemEspaamento"/>
-              <w:jc w:val="center"/>
-              <w:rPr>
-                <w:sz w:val="24"/>
-                <w:szCs w:val="24"/>
-              </w:rPr>
-            </w:pPr>
-            <w:r>
-              <w:rPr>
-                <w:sz w:val="24"/>
-                <w:szCs w:val="24"/>
-              </w:rPr>
-              <w:t>22</w:t>
-            </w:r>
-          </w:p>
-        </w:tc>
-        <w:tc>
-          <w:tcPr>
-            <w:tcW w:w="2414" w:type="dxa"/>
-            <w:shd w:val="clear" w:color="auto" w:fill="auto"/>
-            <w:tcMar>
-              <w:left w:w="108" w:type="dxa"/>
-            </w:tcMar>
-          </w:tcPr>
-          <w:p>
-            <w:pPr>
-              <w:pStyle w:val="SemEspaamento"/>
-              <w:ind w:left="459"/>
-              <w:rPr>
-                <w:sz w:val="24"/>
-                <w:szCs w:val="24"/>
-                <w:lang w:val="pt-BR"/>
-              </w:rPr>
-            </w:pPr>
-            <w:r>
-              <w:rPr>
-                <w:b/>
-                <w:sz w:val="24"/>
-                <w:szCs w:val="24"/>
-                <w:lang w:val="pt-BR"/>
-              </w:rPr>
-              <w:t>LW</w:t>
-            </w:r>
-            <w:r>
-              <w:rPr>
-                <w:sz w:val="24"/>
-                <w:szCs w:val="24"/>
-                <w:lang w:val="pt-BR"/>
-              </w:rPr>
-              <w:t xml:space="preserve"> $S0, $S0</w:t>
-            </w:r>
-          </w:p>
-        </w:tc>
-        <w:tc>
-          <w:tcPr>
-            <w:tcW w:w="1274" w:type="dxa"/>
-            <w:shd w:val="clear" w:color="auto" w:fill="auto"/>
-            <w:tcMar>
-              <w:left w:w="108" w:type="dxa"/>
-            </w:tcMar>
-          </w:tcPr>
-          <w:p>
-            <w:pPr>
-              <w:pStyle w:val="SemEspaamento"/>
-              <w:jc w:val="center"/>
-              <w:rPr>
-                <w:sz w:val="24"/>
-                <w:szCs w:val="24"/>
-                <w:lang w:val="pt-BR"/>
-              </w:rPr>
-            </w:pPr>
-            <w:r>
-              <w:rPr>
-                <w:sz w:val="24"/>
-                <w:szCs w:val="24"/>
-                <w:lang w:val="pt-BR"/>
-              </w:rPr>
-              <w:t>0101</w:t>
-            </w:r>
-          </w:p>
-        </w:tc>
-        <w:tc>
-          <w:tcPr>
-            <w:tcW w:w="1273" w:type="dxa"/>
-            <w:shd w:val="clear" w:color="auto" w:fill="auto"/>
-            <w:tcMar>
-              <w:left w:w="108" w:type="dxa"/>
-            </w:tcMar>
-          </w:tcPr>
-          <w:p>
-            <w:pPr>
-              <w:pStyle w:val="SemEspaamento"/>
-              <w:jc w:val="center"/>
-              <w:rPr>
-                <w:sz w:val="24"/>
-                <w:szCs w:val="24"/>
-                <w:lang w:val="pt-BR"/>
-              </w:rPr>
-            </w:pPr>
-            <w:r>
-              <w:rPr>
-                <w:sz w:val="24"/>
-                <w:szCs w:val="24"/>
-                <w:lang w:val="pt-BR"/>
-              </w:rPr>
-              <w:t>00</w:t>
-            </w:r>
-          </w:p>
-        </w:tc>
-        <w:tc>
-          <w:tcPr>
-            <w:tcW w:w="1008" w:type="dxa"/>
-            <w:shd w:val="clear" w:color="auto" w:fill="auto"/>
-            <w:tcMar>
-              <w:left w:w="108" w:type="dxa"/>
-            </w:tcMar>
-          </w:tcPr>
-          <w:p>
-            <w:pPr>
-              <w:pStyle w:val="SemEspaamento"/>
-              <w:jc w:val="center"/>
-              <w:rPr>
-                <w:sz w:val="24"/>
-                <w:szCs w:val="24"/>
-                <w:lang w:val="pt-BR"/>
-              </w:rPr>
-            </w:pPr>
-            <w:r>
-              <w:rPr>
-                <w:sz w:val="24"/>
-                <w:szCs w:val="24"/>
-                <w:lang w:val="pt-BR"/>
-              </w:rPr>
-              <w:t>00</w:t>
-            </w:r>
-          </w:p>
-        </w:tc>
-      </w:tr>
-      <w:tr>
-        <w:trPr>
-          <w:jc w:val="center"/>
-        </w:trPr>
-        <w:tc>
-          <w:tcPr>
-            <w:tcW w:w="1984" w:type="dxa"/>
-            <w:shd w:val="clear" w:color="auto" w:fill="auto"/>
-            <w:tcMar>
-              <w:left w:w="108" w:type="dxa"/>
-            </w:tcMar>
-          </w:tcPr>
-          <w:p>
-            <w:pPr>
-              <w:pStyle w:val="SemEspaamento"/>
-              <w:jc w:val="center"/>
-              <w:rPr>
-                <w:sz w:val="24"/>
-                <w:szCs w:val="24"/>
-              </w:rPr>
-            </w:pPr>
-            <w:r>
-              <w:rPr>
-                <w:sz w:val="24"/>
-                <w:szCs w:val="24"/>
-              </w:rPr>
-              <w:t>23</w:t>
-            </w:r>
-          </w:p>
-        </w:tc>
-        <w:tc>
-          <w:tcPr>
-            <w:tcW w:w="2414" w:type="dxa"/>
-            <w:shd w:val="clear" w:color="auto" w:fill="auto"/>
-            <w:tcMar>
-              <w:left w:w="108" w:type="dxa"/>
-            </w:tcMar>
-          </w:tcPr>
-          <w:p>
-            <w:pPr>
-              <w:pStyle w:val="SemEspaamento"/>
-              <w:ind w:left="459"/>
-              <w:rPr>
-                <w:sz w:val="24"/>
-                <w:szCs w:val="24"/>
-              </w:rPr>
-            </w:pPr>
-            <w:r>
-              <w:rPr>
-                <w:b/>
-                <w:sz w:val="24"/>
-                <w:szCs w:val="24"/>
-              </w:rPr>
-              <w:t>CMPLE</w:t>
-            </w:r>
-            <w:r>
-              <w:rPr>
-                <w:sz w:val="24"/>
-                <w:szCs w:val="24"/>
-              </w:rPr>
-              <w:t xml:space="preserve"> $S</w:t>
-            </w:r>
-            <w:proofErr w:type="gramStart"/>
-            <w:r>
-              <w:rPr>
-                <w:sz w:val="24"/>
-                <w:szCs w:val="24"/>
-              </w:rPr>
-              <w:t>3,$</w:t>
-            </w:r>
-            <w:proofErr w:type="gramEnd"/>
-            <w:r>
-              <w:rPr>
-                <w:sz w:val="24"/>
-                <w:szCs w:val="24"/>
-              </w:rPr>
-              <w:t>S0</w:t>
-            </w:r>
-          </w:p>
-        </w:tc>
-        <w:tc>
-          <w:tcPr>
-            <w:tcW w:w="1274" w:type="dxa"/>
-            <w:shd w:val="clear" w:color="auto" w:fill="auto"/>
-            <w:tcMar>
-              <w:left w:w="108" w:type="dxa"/>
-            </w:tcMar>
-          </w:tcPr>
-          <w:p>
-            <w:pPr>
-              <w:pStyle w:val="SemEspaamento"/>
-              <w:jc w:val="center"/>
-              <w:rPr>
-                <w:sz w:val="24"/>
-                <w:szCs w:val="24"/>
-              </w:rPr>
-            </w:pPr>
-            <w:r>
-              <w:rPr>
-                <w:sz w:val="24"/>
-                <w:szCs w:val="24"/>
-              </w:rPr>
-              <w:t>1001</w:t>
-            </w:r>
-          </w:p>
-        </w:tc>
-        <w:tc>
-          <w:tcPr>
-            <w:tcW w:w="1273" w:type="dxa"/>
-            <w:shd w:val="clear" w:color="auto" w:fill="auto"/>
-            <w:tcMar>
-              <w:left w:w="108" w:type="dxa"/>
-            </w:tcMar>
-          </w:tcPr>
-          <w:p>
-            <w:pPr>
-              <w:pStyle w:val="SemEspaamento"/>
-              <w:jc w:val="center"/>
-              <w:rPr>
-                <w:sz w:val="24"/>
-                <w:szCs w:val="24"/>
-              </w:rPr>
-            </w:pPr>
-            <w:r>
-              <w:rPr>
-                <w:sz w:val="24"/>
-                <w:szCs w:val="24"/>
-              </w:rPr>
-              <w:t>00</w:t>
-            </w:r>
-          </w:p>
-        </w:tc>
-        <w:tc>
-          <w:tcPr>
-            <w:tcW w:w="1008" w:type="dxa"/>
-            <w:shd w:val="clear" w:color="auto" w:fill="auto"/>
-            <w:tcMar>
-              <w:left w:w="108" w:type="dxa"/>
-            </w:tcMar>
-          </w:tcPr>
-          <w:p>
-            <w:pPr>
-              <w:pStyle w:val="SemEspaamento"/>
-              <w:jc w:val="center"/>
-              <w:rPr>
-                <w:sz w:val="24"/>
-                <w:szCs w:val="24"/>
-              </w:rPr>
-            </w:pPr>
-            <w:r>
-              <w:rPr>
-                <w:sz w:val="24"/>
-                <w:szCs w:val="24"/>
-              </w:rPr>
-              <w:t>11</w:t>
-            </w:r>
-          </w:p>
-        </w:tc>
-      </w:tr>
-      <w:tr>
-        <w:trPr>
-          <w:jc w:val="center"/>
-        </w:trPr>
-        <w:tc>
-          <w:tcPr>
-            <w:tcW w:w="1984" w:type="dxa"/>
-            <w:shd w:val="clear" w:color="auto" w:fill="auto"/>
-            <w:tcMar>
-              <w:left w:w="108" w:type="dxa"/>
-            </w:tcMar>
-          </w:tcPr>
-          <w:p>
-            <w:pPr>
-              <w:pStyle w:val="SemEspaamento"/>
-              <w:jc w:val="center"/>
-              <w:rPr>
-                <w:sz w:val="24"/>
-                <w:szCs w:val="24"/>
-              </w:rPr>
-            </w:pPr>
-            <w:r>
-              <w:rPr>
-                <w:sz w:val="24"/>
-                <w:szCs w:val="24"/>
-              </w:rPr>
-              <w:t>24</w:t>
-            </w:r>
-          </w:p>
-        </w:tc>
-        <w:tc>
-          <w:tcPr>
-            <w:tcW w:w="2414" w:type="dxa"/>
-            <w:vMerge w:val="restart"/>
-            <w:shd w:val="clear" w:color="auto" w:fill="auto"/>
-            <w:tcMar>
-              <w:left w:w="108" w:type="dxa"/>
-            </w:tcMar>
-            <w:vAlign w:val="center"/>
-          </w:tcPr>
-          <w:p>
-            <w:pPr>
-              <w:pStyle w:val="SemEspaamento"/>
-              <w:ind w:left="459"/>
-              <w:rPr>
-                <w:b/>
-                <w:sz w:val="24"/>
-                <w:szCs w:val="24"/>
-              </w:rPr>
-            </w:pPr>
-            <w:r>
-              <w:rPr>
-                <w:b/>
-                <w:sz w:val="24"/>
-                <w:szCs w:val="24"/>
-              </w:rPr>
-              <w:t xml:space="preserve">JMP </w:t>
-            </w:r>
-            <w:proofErr w:type="spellStart"/>
-            <w:r>
-              <w:rPr>
-                <w:b/>
-                <w:sz w:val="24"/>
-                <w:szCs w:val="24"/>
-              </w:rPr>
-              <w:t>loop_fib</w:t>
-            </w:r>
-            <w:proofErr w:type="spellEnd"/>
-          </w:p>
-        </w:tc>
-        <w:tc>
-          <w:tcPr>
-            <w:tcW w:w="1274" w:type="dxa"/>
-            <w:shd w:val="clear" w:color="auto" w:fill="auto"/>
-            <w:tcMar>
-              <w:left w:w="108" w:type="dxa"/>
-            </w:tcMar>
-          </w:tcPr>
-          <w:p>
-            <w:pPr>
-              <w:pStyle w:val="SemEspaamento"/>
-              <w:jc w:val="center"/>
-              <w:rPr>
-                <w:sz w:val="24"/>
-                <w:szCs w:val="24"/>
-              </w:rPr>
-            </w:pPr>
-            <w:r>
-              <w:rPr>
-                <w:sz w:val="24"/>
-                <w:szCs w:val="24"/>
-                <w:lang w:val="pt-BR"/>
-              </w:rPr>
-              <w:t>1101</w:t>
-            </w:r>
-          </w:p>
-        </w:tc>
-        <w:tc>
-          <w:tcPr>
-            <w:tcW w:w="2281" w:type="dxa"/>
-            <w:gridSpan w:val="2"/>
-            <w:shd w:val="clear" w:color="auto" w:fill="auto"/>
-            <w:tcMar>
-              <w:left w:w="108" w:type="dxa"/>
-            </w:tcMar>
-          </w:tcPr>
-          <w:p>
-            <w:pPr>
-              <w:pStyle w:val="SemEspaamento"/>
-              <w:jc w:val="center"/>
-              <w:rPr>
-                <w:sz w:val="24"/>
-                <w:szCs w:val="24"/>
-              </w:rPr>
-            </w:pPr>
-            <w:r>
-              <w:rPr>
-                <w:sz w:val="24"/>
-                <w:szCs w:val="24"/>
-              </w:rPr>
-              <w:t>0000</w:t>
-            </w:r>
-          </w:p>
-        </w:tc>
-      </w:tr>
-      <w:tr>
-        <w:trPr>
-          <w:jc w:val="center"/>
-        </w:trPr>
-        <w:tc>
-          <w:tcPr>
-            <w:tcW w:w="1984" w:type="dxa"/>
-            <w:shd w:val="clear" w:color="auto" w:fill="auto"/>
-            <w:tcMar>
-              <w:left w:w="108" w:type="dxa"/>
-            </w:tcMar>
-          </w:tcPr>
-          <w:p>
-            <w:pPr>
-              <w:pStyle w:val="SemEspaamento"/>
-              <w:jc w:val="center"/>
-              <w:rPr>
-                <w:sz w:val="24"/>
-                <w:szCs w:val="24"/>
-              </w:rPr>
-            </w:pPr>
-            <w:r>
-              <w:rPr>
-                <w:sz w:val="24"/>
-                <w:szCs w:val="24"/>
-              </w:rPr>
-              <w:t>25</w:t>
-            </w:r>
-          </w:p>
-        </w:tc>
-        <w:tc>
-          <w:tcPr>
-            <w:tcW w:w="2414" w:type="dxa"/>
-            <w:vMerge/>
-            <w:shd w:val="clear" w:color="auto" w:fill="auto"/>
-            <w:tcMar>
-              <w:left w:w="108" w:type="dxa"/>
-            </w:tcMar>
-          </w:tcPr>
-          <w:p>
-            <w:pPr>
-              <w:pStyle w:val="SemEspaamento"/>
-              <w:ind w:left="459"/>
-              <w:rPr>
-                <w:b/>
-                <w:sz w:val="24"/>
-                <w:szCs w:val="24"/>
-              </w:rPr>
-            </w:pPr>
-          </w:p>
-        </w:tc>
-        <w:tc>
-          <w:tcPr>
-            <w:tcW w:w="3555" w:type="dxa"/>
-            <w:gridSpan w:val="3"/>
-            <w:shd w:val="clear" w:color="auto" w:fill="auto"/>
-            <w:tcMar>
-              <w:left w:w="108" w:type="dxa"/>
-            </w:tcMar>
-          </w:tcPr>
-          <w:p>
-            <w:pPr>
-              <w:pStyle w:val="SemEspaamento"/>
-              <w:jc w:val="center"/>
-              <w:rPr>
-                <w:sz w:val="24"/>
-                <w:szCs w:val="24"/>
-              </w:rPr>
-            </w:pPr>
-            <w:r>
-              <w:rPr>
-                <w:sz w:val="24"/>
-                <w:szCs w:val="24"/>
-              </w:rPr>
-              <w:t>00001110</w:t>
-            </w:r>
-          </w:p>
-        </w:tc>
-      </w:tr>
-      <w:tr>
-        <w:trPr>
-          <w:jc w:val="center"/>
-        </w:trPr>
-        <w:tc>
-          <w:tcPr>
-            <w:tcW w:w="1984" w:type="dxa"/>
-            <w:shd w:val="clear" w:color="auto" w:fill="auto"/>
-            <w:tcMar>
-              <w:left w:w="108" w:type="dxa"/>
-            </w:tcMar>
-          </w:tcPr>
-          <w:p>
-            <w:pPr>
-              <w:pStyle w:val="SemEspaamento"/>
-              <w:jc w:val="center"/>
-              <w:rPr>
-                <w:sz w:val="24"/>
-                <w:szCs w:val="24"/>
-              </w:rPr>
-            </w:pPr>
-            <w:r>
-              <w:rPr>
-                <w:sz w:val="24"/>
-                <w:szCs w:val="24"/>
-              </w:rPr>
-              <w:t>26</w:t>
-            </w:r>
-          </w:p>
-        </w:tc>
-        <w:tc>
-          <w:tcPr>
-            <w:tcW w:w="2414" w:type="dxa"/>
-            <w:shd w:val="clear" w:color="auto" w:fill="auto"/>
-            <w:tcMar>
-              <w:left w:w="108" w:type="dxa"/>
-            </w:tcMar>
-          </w:tcPr>
-          <w:p>
-            <w:pPr>
-              <w:pStyle w:val="SemEspaamento"/>
-              <w:rPr>
-                <w:b/>
-                <w:sz w:val="24"/>
-                <w:szCs w:val="24"/>
-              </w:rPr>
-            </w:pPr>
-            <w:r>
-              <w:rPr>
-                <w:b/>
-                <w:sz w:val="24"/>
-                <w:szCs w:val="24"/>
-                <w:lang w:val="pt-BR"/>
-              </w:rPr>
-              <w:t xml:space="preserve">Fim: DEBUG </w:t>
-            </w:r>
-            <w:r>
-              <w:rPr>
-                <w:sz w:val="24"/>
-                <w:szCs w:val="24"/>
-                <w:lang w:val="pt-BR"/>
-              </w:rPr>
-              <w:t>$S2, $S2</w:t>
-            </w:r>
-          </w:p>
-        </w:tc>
-        <w:tc>
-          <w:tcPr>
-            <w:tcW w:w="1274" w:type="dxa"/>
-            <w:shd w:val="clear" w:color="auto" w:fill="auto"/>
-            <w:tcMar>
-              <w:left w:w="108" w:type="dxa"/>
-            </w:tcMar>
-          </w:tcPr>
-          <w:p>
-            <w:pPr>
-              <w:pStyle w:val="SemEspaamento"/>
-              <w:jc w:val="center"/>
-              <w:rPr>
-                <w:sz w:val="24"/>
-                <w:szCs w:val="24"/>
-                <w:lang w:val="pt-BR"/>
-              </w:rPr>
-            </w:pPr>
-            <w:r>
-              <w:rPr>
-                <w:sz w:val="24"/>
-                <w:szCs w:val="24"/>
-                <w:lang w:val="pt-BR"/>
-              </w:rPr>
-              <w:t>0001</w:t>
-            </w:r>
-          </w:p>
-        </w:tc>
-        <w:tc>
-          <w:tcPr>
-            <w:tcW w:w="1273" w:type="dxa"/>
-            <w:shd w:val="clear" w:color="auto" w:fill="auto"/>
-            <w:tcMar>
-              <w:left w:w="108" w:type="dxa"/>
-            </w:tcMar>
-          </w:tcPr>
-          <w:p>
-            <w:pPr>
-              <w:pStyle w:val="SemEspaamento"/>
-              <w:jc w:val="center"/>
-              <w:rPr>
-                <w:sz w:val="24"/>
-                <w:szCs w:val="24"/>
-              </w:rPr>
-            </w:pPr>
-            <w:r>
-              <w:rPr>
-                <w:sz w:val="24"/>
-                <w:szCs w:val="24"/>
-              </w:rPr>
-              <w:t>10</w:t>
-            </w:r>
-          </w:p>
-        </w:tc>
-        <w:tc>
-          <w:tcPr>
-            <w:tcW w:w="1008" w:type="dxa"/>
-            <w:shd w:val="clear" w:color="auto" w:fill="auto"/>
-            <w:tcMar>
-              <w:left w:w="108" w:type="dxa"/>
-            </w:tcMar>
-          </w:tcPr>
-          <w:p>
-            <w:pPr>
-              <w:pStyle w:val="SemEspaamento"/>
-              <w:keepNext/>
-              <w:jc w:val="center"/>
-              <w:rPr>
-                <w:sz w:val="24"/>
-                <w:szCs w:val="24"/>
-              </w:rPr>
-            </w:pPr>
-            <w:r>
-              <w:rPr>
-                <w:sz w:val="24"/>
-                <w:szCs w:val="24"/>
-              </w:rPr>
-              <w:t>10</w:t>
-            </w:r>
-          </w:p>
-        </w:tc>
-      </w:tr>
-    </w:tbl>
-    <w:p>
-      <w:pPr>
-        <w:pStyle w:val="Legenda"/>
-        <w:jc w:val="center"/>
-        <w:rPr>
-          <w:sz w:val="24"/>
-          <w:szCs w:val="24"/>
-        </w:rPr>
-      </w:pPr>
-    </w:p>
-    <w:p>
-      <w:pPr>
-        <w:pStyle w:val="SemEspaamento"/>
-        <w:jc w:val="both"/>
-        <w:rPr>
-          <w:b/>
-          <w:lang w:val="pt-BR"/>
-        </w:rPr>
-      </w:pPr>
-    </w:p>
-    <w:p>
-      <w:pPr>
-        <w:rPr>
-          <w:b/>
-        </w:rPr>
-      </w:pPr>
-    </w:p>
-    <w:p>
-      <w:pPr>
-        <w:pStyle w:val="SemEspaamento"/>
-        <w:rPr>
-          <w:lang w:val="pt-BR"/>
-        </w:rPr>
-      </w:pPr>
-      <w:r>
-        <w:rPr>
-          <w:b/>
-          <w:color w:val="FF0000"/>
-          <w:lang w:val="pt-BR"/>
-        </w:rPr>
-        <w:lastRenderedPageBreak/>
-        <w:t>[Todo] Descrição dos testes</w:t>
-      </w:r>
-    </w:p>
-    <w:p>
-      <w:pPr>
-        <w:rPr>
-          <w:b/>
-        </w:rPr>
-      </w:pPr>
-    </w:p>
-    <w:p>
-      <w:r>
-        <w:rPr>
-          <w:b/>
-        </w:rPr>
-        <w:t xml:space="preserve">Verificação dos resultados no relatório da simulação: </w:t>
-      </w:r>
-      <w:r>
-        <w:t>Após a compilação e execução da simulação, o seguinte relatório é exibido.</w:t>
-      </w:r>
-    </w:p>
-    <w:p>
-      <w:pPr>
-        <w:keepNext/>
       </w:pPr>
       <w:r>
         <w:rPr>
           <w:noProof/>
-          <w:lang w:eastAsia="pt-BR"/>
+          <w:color w:val="000000" w:themeColor="text1"/>
+          <w:lang w:val="pt-BR" w:eastAsia="pt-BR"/>
         </w:rPr>
         <w:drawing>
-          <wp:inline distT="0" distB="1270" distL="0" distR="7620" wp14:anchorId="0F1ABC6A" wp14:editId="0FBAD852">
-            <wp:extent cx="5612130" cy="2208530"/>
-            <wp:effectExtent l="0" t="0" r="0" b="0"/>
-            <wp:docPr id="9" name="Imagem 56"/>
+          <wp:inline distT="0" distB="0" distL="0" distR="0" wp14:anchorId="2D7F3851" wp14:editId="53E3F8F3">
+            <wp:extent cx="8797925" cy="4193540"/>
+            <wp:effectExtent l="0" t="0" r="3175" b="0"/>
+            <wp:docPr id="6" name="Imagem 6"/>
             <wp:cNvGraphicFramePr>
               <a:graphicFrameLocks xmlns:a="http://schemas.openxmlformats.org/drawingml/2006/main" noChangeAspect="1"/>
             </wp:cNvGraphicFramePr>
@@ -18061,21 +13961,25 @@
               <a:graphicData uri="http://schemas.openxmlformats.org/drawingml/2006/picture">
                 <pic:pic xmlns:pic="http://schemas.openxmlformats.org/drawingml/2006/picture">
                   <pic:nvPicPr>
-                    <pic:cNvPr id="9" name="Imagem 56"/>
-                    <pic:cNvPicPr>
-                      <a:picLocks noChangeAspect="1" noChangeArrowheads="1"/>
-                    </pic:cNvPicPr>
+                    <pic:cNvPr id="6" name="data.png"/>
+                    <pic:cNvPicPr/>
                   </pic:nvPicPr>
                   <pic:blipFill>
-                    <a:blip r:embed="rId21"/>
+                    <a:blip r:embed="rId20">
+                      <a:extLst>
+                        <a:ext uri="{28A0092B-C50C-407E-A947-70E740481C1C}">
+                          <a14:useLocalDpi xmlns:a14="http://schemas.microsoft.com/office/drawing/2010/main" val="0"/>
+                        </a:ext>
+                      </a:extLst>
+                    </a:blip>
                     <a:stretch>
                       <a:fillRect/>
                     </a:stretch>
                   </pic:blipFill>
-                  <pic:spPr bwMode="auto">
+                  <pic:spPr>
                     <a:xfrm>
                       <a:off x="0" y="0"/>
-                      <a:ext cx="5612130" cy="2208530"/>
+                      <a:ext cx="8797925" cy="4193540"/>
                     </a:xfrm>
                     <a:prstGeom prst="rect">
                       <a:avLst/>
@@ -18087,489 +13991,352 @@
           </wp:inline>
         </w:drawing>
       </w:r>
+    </w:p>
+    <w:p>
+      <w:pPr>
+        <w:pStyle w:val="Legenda"/>
+        <w:jc w:val="center"/>
+        <w:rPr>
+          <w:color w:val="000000" w:themeColor="text1"/>
+        </w:rPr>
+        <w:sectPr>
+          <w:headerReference w:type="default" r:id="rId21"/>
+          <w:pgSz w:w="15840" w:h="12240" w:orient="landscape"/>
+          <w:pgMar w:top="1701" w:right="851" w:bottom="1701" w:left="1134" w:header="708" w:footer="0" w:gutter="0"/>
+          <w:cols w:space="720"/>
+          <w:formProt w:val="0"/>
+          <w:docGrid w:linePitch="360" w:charSpace="-2049"/>
+        </w:sectPr>
+      </w:pPr>
+      <w:r>
+        <w:rPr>
+          <w:color w:val="000000" w:themeColor="text1"/>
+        </w:rPr>
+        <w:t>Figura</w:t>
+      </w:r>
+      <w:r>
+        <w:t xml:space="preserve"> </w:t>
+      </w:r>
+      <w:r>
+        <w:fldChar w:fldCharType="begin"/>
+      </w:r>
+      <w:r>
+        <w:instrText xml:space="preserve"> SEQ Figura \* ARABIC </w:instrText>
+      </w:r>
+      <w:r>
+        <w:fldChar w:fldCharType="separate"/>
+      </w:r>
+      <w:r>
+        <w:rPr>
+          <w:noProof/>
+        </w:rPr>
+        <w:t>11</w:t>
+      </w:r>
+      <w:r>
+        <w:fldChar w:fldCharType="end"/>
+      </w:r>
+      <w:r>
+        <w:t xml:space="preserve"> </w:t>
+      </w:r>
+      <w:r>
+        <w:rPr>
+          <w:color w:val="000000" w:themeColor="text1"/>
+        </w:rPr>
+        <w:t xml:space="preserve">- Figura RTL do processador </w:t>
+      </w:r>
+      <w:proofErr w:type="spellStart"/>
+      <w:r>
+        <w:rPr>
+          <w:color w:val="000000" w:themeColor="text1"/>
+        </w:rPr>
+        <w:t>uniciclo</w:t>
+      </w:r>
+      <w:proofErr w:type="spellEnd"/>
+      <w:r>
+        <w:rPr>
+          <w:color w:val="000000" w:themeColor="text1"/>
+        </w:rPr>
+        <w:t xml:space="preserve"> de 16 bits</w:t>
+      </w:r>
+    </w:p>
+    <w:p>
+      <w:pPr>
+        <w:pStyle w:val="Ttulo1"/>
+        <w:numPr>
+          <w:ilvl w:val="0"/>
+          <w:numId w:val="2"/>
+        </w:numPr>
+        <w:rPr>
+          <w:color w:val="00000A"/>
+        </w:rPr>
+      </w:pPr>
+      <w:bookmarkStart w:id="21" w:name="_Toc444681805"/>
+      <w:bookmarkEnd w:id="21"/>
+      <w:r>
+        <w:rPr>
+          <w:color w:val="00000A"/>
+        </w:rPr>
+        <w:lastRenderedPageBreak/>
+        <w:t>Simulações e Testes</w:t>
+      </w:r>
+    </w:p>
+    <w:p>
+      <w:pPr>
+        <w:pStyle w:val="SemEspaamento"/>
+        <w:rPr>
+          <w:lang w:val="pt-BR"/>
+        </w:rPr>
+      </w:pPr>
+    </w:p>
+    <w:p>
+      <w:pPr>
+        <w:pStyle w:val="SemEspaamento"/>
+        <w:ind w:firstLine="1134"/>
+        <w:jc w:val="both"/>
+        <w:rPr>
+          <w:sz w:val="24"/>
+          <w:szCs w:val="24"/>
+          <w:lang w:val="pt-BR"/>
+        </w:rPr>
+      </w:pPr>
+      <w:r>
+        <w:rPr>
+          <w:sz w:val="24"/>
+          <w:szCs w:val="24"/>
+          <w:lang w:val="pt-BR"/>
+        </w:rPr>
+        <w:t xml:space="preserve">Objetivando analisar e verificar o funcionamento do processador, efetuamos alguns testes analisando cada componente do processador em </w:t>
+      </w:r>
+      <w:proofErr w:type="gramStart"/>
+      <w:r>
+        <w:rPr>
+          <w:sz w:val="24"/>
+          <w:szCs w:val="24"/>
+          <w:lang w:val="pt-BR"/>
+        </w:rPr>
+        <w:t>especifico</w:t>
+      </w:r>
+      <w:proofErr w:type="gramEnd"/>
+      <w:r>
+        <w:rPr>
+          <w:sz w:val="24"/>
+          <w:szCs w:val="24"/>
+          <w:lang w:val="pt-BR"/>
+        </w:rPr>
+        <w:t xml:space="preserve">, em seguida efetuamos testes de cada instrução que o processador implementa. Para demonstrar o funcionamento do </w:t>
+      </w:r>
+      <w:r>
+        <w:rPr>
+          <w:color w:val="000000" w:themeColor="text1"/>
+          <w:sz w:val="24"/>
+          <w:szCs w:val="24"/>
+          <w:lang w:val="pt-BR"/>
+        </w:rPr>
+        <w:t xml:space="preserve">processador </w:t>
+      </w:r>
+      <w:proofErr w:type="spellStart"/>
+      <w:r>
+        <w:rPr>
+          <w:color w:val="000000" w:themeColor="text1"/>
+          <w:sz w:val="24"/>
+          <w:szCs w:val="24"/>
+          <w:lang w:val="pt-BR"/>
+        </w:rPr>
+        <w:t>unciclo</w:t>
+      </w:r>
+      <w:proofErr w:type="spellEnd"/>
+      <w:r>
+        <w:rPr>
+          <w:color w:val="000000" w:themeColor="text1"/>
+          <w:sz w:val="24"/>
+          <w:szCs w:val="24"/>
+          <w:lang w:val="pt-BR"/>
+        </w:rPr>
+        <w:t xml:space="preserve"> de 16bits</w:t>
+      </w:r>
+      <w:r>
+        <w:rPr>
+          <w:color w:val="000000" w:themeColor="text1"/>
+          <w:sz w:val="24"/>
+          <w:szCs w:val="24"/>
+          <w:lang w:val="pt-BR"/>
+        </w:rPr>
+        <w:t xml:space="preserve"> utilizaremos como exemplo o código para </w:t>
+      </w:r>
+      <w:r>
+        <w:rPr>
+          <w:color w:val="000000" w:themeColor="text1"/>
+          <w:sz w:val="24"/>
+          <w:szCs w:val="24"/>
+          <w:lang w:val="pt-BR"/>
+        </w:rPr>
+        <w:t xml:space="preserve">executar a instrução de </w:t>
+      </w:r>
+      <w:proofErr w:type="spellStart"/>
+      <w:r>
+        <w:rPr>
+          <w:color w:val="000000" w:themeColor="text1"/>
+          <w:sz w:val="24"/>
+          <w:szCs w:val="24"/>
+          <w:lang w:val="pt-BR"/>
+        </w:rPr>
+        <w:t>add</w:t>
+      </w:r>
+      <w:proofErr w:type="spellEnd"/>
+      <w:r>
+        <w:rPr>
+          <w:color w:val="000000" w:themeColor="text1"/>
+          <w:sz w:val="24"/>
+          <w:szCs w:val="24"/>
+          <w:lang w:val="pt-BR"/>
+        </w:rPr>
+        <w:t>.</w:t>
+      </w:r>
+    </w:p>
+    <w:p>
+      <w:pPr>
+        <w:pStyle w:val="SemEspaamento"/>
+        <w:jc w:val="both"/>
+        <w:rPr>
+          <w:sz w:val="24"/>
+          <w:szCs w:val="24"/>
+          <w:lang w:val="pt-BR"/>
+        </w:rPr>
+      </w:pPr>
+    </w:p>
+    <w:p>
+      <w:pPr>
+        <w:pStyle w:val="SemEspaamento"/>
+        <w:jc w:val="center"/>
+        <w:rPr>
+          <w:sz w:val="24"/>
+          <w:szCs w:val="24"/>
+          <w:lang w:val="pt-BR"/>
+        </w:rPr>
+      </w:pPr>
+      <w:r>
+        <w:rPr>
+          <w:sz w:val="24"/>
+          <w:szCs w:val="24"/>
+          <w:lang w:val="pt-BR"/>
+        </w:rPr>
+        <w:t xml:space="preserve">0000000000001000 </w:t>
+      </w:r>
+      <w:proofErr w:type="spellStart"/>
+      <w:r>
+        <w:rPr>
+          <w:sz w:val="24"/>
+          <w:szCs w:val="24"/>
+          <w:lang w:val="pt-BR"/>
+        </w:rPr>
+        <w:t>add</w:t>
+      </w:r>
+      <w:proofErr w:type="spellEnd"/>
+      <w:r>
+        <w:rPr>
+          <w:sz w:val="24"/>
+          <w:szCs w:val="24"/>
+          <w:lang w:val="pt-BR"/>
+        </w:rPr>
+        <w:t xml:space="preserve"> $s0, $s0, $1</w:t>
+      </w:r>
+    </w:p>
+    <w:p>
+      <w:pPr>
+        <w:pStyle w:val="Legenda"/>
+        <w:jc w:val="center"/>
+        <w:rPr>
+          <w:sz w:val="24"/>
+          <w:szCs w:val="24"/>
+        </w:rPr>
+      </w:pPr>
+    </w:p>
+    <w:p>
+      <w:pPr>
+        <w:pStyle w:val="SemEspaamento"/>
+        <w:jc w:val="both"/>
+        <w:rPr>
+          <w:b/>
+          <w:lang w:val="pt-BR"/>
+        </w:rPr>
+      </w:pPr>
+    </w:p>
+    <w:p>
+      <w:pPr>
+        <w:rPr>
+          <w:b/>
+        </w:rPr>
+      </w:pPr>
+    </w:p>
+    <w:p>
+      <w:pPr>
+        <w:rPr>
+          <w:b/>
+        </w:rPr>
+      </w:pPr>
+    </w:p>
+    <w:p>
+      <w:r>
+        <w:rPr>
+          <w:b/>
+        </w:rPr>
+        <w:t xml:space="preserve">Verificação dos resultados no relatório da simulação: </w:t>
+      </w:r>
+      <w:r>
+        <w:t>Após a compilação e execução da simulação, o seguinte relatório é exibido.</w:t>
+      </w:r>
+    </w:p>
+    <w:p>
+      <w:pPr>
+        <w:keepNext/>
+      </w:pPr>
       <w:r>
         <w:rPr>
           <w:noProof/>
           <w:lang w:eastAsia="pt-BR"/>
         </w:rPr>
-        <mc:AlternateContent>
-          <mc:Choice Requires="wps">
-            <w:drawing>
-              <wp:anchor distT="0" distB="0" distL="114300" distR="114300" simplePos="0" relativeHeight="251653120" behindDoc="0" locked="0" layoutInCell="1" allowOverlap="1" wp14:anchorId="0E0982E8" wp14:editId="1DEFABD7">
-                <wp:simplePos x="0" y="0"/>
-                <wp:positionH relativeFrom="column">
-                  <wp:posOffset>1615440</wp:posOffset>
-                </wp:positionH>
-                <wp:positionV relativeFrom="paragraph">
-                  <wp:posOffset>2272030</wp:posOffset>
-                </wp:positionV>
-                <wp:extent cx="915035" cy="457835"/>
-                <wp:effectExtent l="0" t="0" r="27940" b="19050"/>
-                <wp:wrapNone/>
-                <wp:docPr id="5" name="Caixa de texto 26"/>
-                <wp:cNvGraphicFramePr/>
-                <a:graphic xmlns:a="http://schemas.openxmlformats.org/drawingml/2006/main">
-                  <a:graphicData uri="http://schemas.microsoft.com/office/word/2010/wordprocessingShape">
-                    <wps:wsp>
-                      <wps:cNvSpPr/>
-                      <wps:spPr>
-                        <a:xfrm>
-                          <a:off x="0" y="0"/>
-                          <a:ext cx="914400" cy="457200"/>
-                        </a:xfrm>
-                        <a:prstGeom prst="rect">
-                          <a:avLst/>
-                        </a:prstGeom>
-                        <a:ln>
-                          <a:round/>
-                        </a:ln>
-                      </wps:spPr>
-                      <wps:style>
-                        <a:lnRef idx="2">
-                          <a:schemeClr val="accent2"/>
-                        </a:lnRef>
-                        <a:fillRef idx="1">
-                          <a:schemeClr val="lt1"/>
-                        </a:fillRef>
-                        <a:effectRef idx="0">
-                          <a:schemeClr val="accent2"/>
-                        </a:effectRef>
-                        <a:fontRef idx="minor"/>
-                      </wps:style>
-                      <wps:txbx>
-                        <w:txbxContent>
-                          <w:p>
-                            <w:pPr>
-                              <w:pStyle w:val="SemEspaamento"/>
-                              <w:jc w:val="both"/>
-                              <w:rPr>
-                                <w:lang w:val="pt-BR"/>
-                              </w:rPr>
-                            </w:pPr>
-                            <w:r>
-                              <w:rPr>
-                                <w:color w:val="000000"/>
-                                <w:lang w:val="pt-BR"/>
-                              </w:rPr>
-                              <w:t xml:space="preserve">Neste ponto o processador inicia a execução das instruções, são </w:t>
-                            </w:r>
-                          </w:p>
-                          <w:p>
-                            <w:pPr>
-                              <w:pStyle w:val="SemEspaamento"/>
-                              <w:jc w:val="both"/>
-                              <w:rPr>
-                                <w:color w:val="000000"/>
-                                <w:lang w:val="pt-BR"/>
-                              </w:rPr>
-                            </w:pPr>
-                            <w:r>
-                              <w:rPr>
-                                <w:color w:val="000000"/>
-                                <w:lang w:val="pt-BR"/>
-                              </w:rPr>
-                              <w:t>esperados dois ciclos de clock para que o sistema estabilize.</w:t>
-                            </w:r>
-                          </w:p>
-                        </w:txbxContent>
-                      </wps:txbx>
-                      <wps:bodyPr>
-                        <a:prstTxWarp prst="textNoShape">
-                          <a:avLst/>
-                        </a:prstTxWarp>
-                        <a:noAutofit/>
-                      </wps:bodyPr>
-                    </wps:wsp>
-                  </a:graphicData>
-                </a:graphic>
-              </wp:anchor>
-            </w:drawing>
-          </mc:Choice>
-          <mc:Fallback>
-            <w:pict>
-              <v:rect w14:anchorId="0E0982E8" id="Caixa de texto 26" o:spid="_x0000_s1026" style="position:absolute;margin-left:127.2pt;margin-top:178.9pt;width:72.05pt;height:36.05pt;z-index:251653120;visibility:visible;mso-wrap-style:square;mso-wrap-distance-left:9pt;mso-wrap-distance-top:0;mso-wrap-distance-right:9pt;mso-wrap-distance-bottom:0;mso-position-horizontal:absolute;mso-position-horizontal-relative:text;mso-position-vertical:absolute;mso-position-vertical-relative:text;v-text-anchor:top" o:gfxdata="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" fillcolor="white [3201]" strokecolor="#c0504d [3205]" strokeweight="2pt">
-                <v:stroke joinstyle="round"/>
-                <v:textbox>
-                  <w:txbxContent>
-                    <w:p>
-                      <w:pPr>
-                        <w:pStyle w:val="SemEspaamento"/>
-                        <w:jc w:val="both"/>
-                        <w:rPr>
-                          <w:lang w:val="pt-BR"/>
-                        </w:rPr>
-                      </w:pPr>
-                      <w:r>
-                        <w:rPr>
-                          <w:color w:val="000000"/>
-                          <w:lang w:val="pt-BR"/>
-                        </w:rPr>
-                        <w:t xml:space="preserve">Neste ponto o processador inicia a execução das instruções, são </w:t>
-                      </w:r>
-                    </w:p>
-                    <w:p>
-                      <w:pPr>
-                        <w:pStyle w:val="SemEspaamento"/>
-                        <w:jc w:val="both"/>
-                        <w:rPr>
-                          <w:color w:val="000000"/>
-                          <w:lang w:val="pt-BR"/>
-                        </w:rPr>
-                      </w:pPr>
-                      <w:r>
-                        <w:rPr>
-                          <w:color w:val="000000"/>
-                          <w:lang w:val="pt-BR"/>
-                        </w:rPr>
-                        <w:t>esperados dois ciclos de clock para que o sistema estabilize.</w:t>
-                      </w:r>
-                    </w:p>
-                  </w:txbxContent>
-                </v:textbox>
-              </v:rect>
-            </w:pict>
-          </mc:Fallback>
-        </mc:AlternateContent>
-      </w:r>
-      <w:r>
-        <w:rPr>
-          <w:noProof/>
-          <w:lang w:eastAsia="pt-BR"/>
-        </w:rPr>
-        <mc:AlternateContent>
-          <mc:Choice Requires="wps">
-            <w:drawing>
-              <wp:anchor distT="0" distB="0" distL="114300" distR="114300" simplePos="0" relativeHeight="251657216" behindDoc="0" locked="0" layoutInCell="1" allowOverlap="1" wp14:anchorId="0EA01B5E" wp14:editId="2F46AAD5">
-                <wp:simplePos x="0" y="0"/>
-                <wp:positionH relativeFrom="column">
-                  <wp:posOffset>1697355</wp:posOffset>
-                </wp:positionH>
-                <wp:positionV relativeFrom="paragraph">
-                  <wp:posOffset>359410</wp:posOffset>
-                </wp:positionV>
-                <wp:extent cx="362585" cy="1915795"/>
-                <wp:effectExtent l="95250" t="38100" r="76200" b="85725"/>
-                <wp:wrapNone/>
-                <wp:docPr id="7" name="Conector de seta reta 25"/>
-                <wp:cNvGraphicFramePr/>
-                <a:graphic xmlns:a="http://schemas.openxmlformats.org/drawingml/2006/main">
-                  <a:graphicData uri="http://schemas.microsoft.com/office/word/2010/wordprocessingShape">
-                    <wps:wsp>
-                      <wps:cNvSpPr/>
-                      <wps:spPr>
-                        <a:xfrm flipH="1" flipV="1">
-                          <a:off x="0" y="0"/>
-                          <a:ext cx="361800" cy="1915200"/>
-                        </a:xfrm>
-                        <a:custGeom>
-                          <a:avLst/>
-                          <a:gdLst/>
-                          <a:ahLst/>
-                          <a:cxnLst/>
-                          <a:rect l="l" t="t" r="r" b="b"/>
-                          <a:pathLst>
-                            <a:path w="21600" h="21600">
-                              <a:moveTo>
-                                <a:pt x="0" y="0"/>
-                              </a:moveTo>
-                              <a:lnTo>
-                                <a:pt x="21600" y="21600"/>
-                              </a:lnTo>
-                            </a:path>
-                          </a:pathLst>
-                        </a:custGeom>
-                        <a:noFill/>
-                        <a:ln>
-                          <a:round/>
-                          <a:tailEnd type="arrow" w="med" len="med"/>
-                        </a:ln>
-                        <a:effectLst>
-                          <a:outerShdw blurRad="40000" dist="20000" dir="5400000" rotWithShape="0">
-                            <a:srgbClr val="000000">
-                              <a:alpha val="38000"/>
-                            </a:srgbClr>
-                          </a:outerShdw>
-                        </a:effectLst>
-                      </wps:spPr>
-                      <wps:style>
-                        <a:lnRef idx="2">
-                          <a:schemeClr val="accent2"/>
-                        </a:lnRef>
-                        <a:fillRef idx="0">
-                          <a:schemeClr val="accent2"/>
-                        </a:fillRef>
-                        <a:effectRef idx="1">
-                          <a:schemeClr val="accent2"/>
-                        </a:effectRef>
-                        <a:fontRef idx="minor"/>
-                      </wps:style>
-                      <wps:bodyPr/>
-                    </wps:wsp>
-                  </a:graphicData>
-                </a:graphic>
-              </wp:anchor>
-            </w:drawing>
-          </mc:Choice>
-          <mc:Fallback>
-            <w:pict>
-              <v:shape w14:anchorId="56F80D28" id="Conector de seta reta 25" o:spid="_x0000_s1026" style="position:absolute;margin-left:133.65pt;margin-top:28.3pt;width:28.55pt;height:150.85pt;flip:x y;z-index:251657216;visibility:visible;mso-wrap-style:square;mso-wrap-distance-left:9pt;mso-wrap-distance-top:0;mso-wrap-distance-right:9pt;mso-wrap-distance-bottom:0;mso-position-horizontal:absolute;mso-position-horizontal-relative:text;mso-position-vertical:absolute;mso-position-vertical-relative:text;v-text-anchor:top" coordsize="21600,21600" o:gfxdata="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" path="m,l21600,21600e" filled="f" strokecolor="#c0504d [3205]" strokeweight="2pt">
-                <v:stroke endarrow="open"/>
-                <v:shadow on="t" color="black" opacity="24903f" origin=",.5" offset="0,.55556mm"/>
-                <v:path arrowok="t"/>
-              </v:shape>
-            </w:pict>
-          </mc:Fallback>
-        </mc:AlternateContent>
-      </w:r>
-      <w:r>
-        <w:rPr>
-          <w:noProof/>
-          <w:lang w:eastAsia="pt-BR"/>
-        </w:rPr>
-        <mc:AlternateContent>
-          <mc:Choice Requires="wps">
-            <w:drawing>
-              <wp:anchor distT="0" distB="0" distL="114300" distR="114300" simplePos="0" relativeHeight="251662336" behindDoc="0" locked="0" layoutInCell="1" allowOverlap="1" wp14:anchorId="4514845F" wp14:editId="3F2705EE">
-                <wp:simplePos x="0" y="0"/>
-                <wp:positionH relativeFrom="column">
-                  <wp:posOffset>781685</wp:posOffset>
-                </wp:positionH>
-                <wp:positionV relativeFrom="paragraph">
-                  <wp:posOffset>2041525</wp:posOffset>
-                </wp:positionV>
-                <wp:extent cx="9525" cy="760095"/>
-                <wp:effectExtent l="95250" t="38100" r="86995" b="79375"/>
-                <wp:wrapNone/>
-                <wp:docPr id="8" name="Conector de seta reta 24"/>
-                <wp:cNvGraphicFramePr/>
-                <a:graphic xmlns:a="http://schemas.openxmlformats.org/drawingml/2006/main">
-                  <a:graphicData uri="http://schemas.microsoft.com/office/word/2010/wordprocessingShape">
-                    <wps:wsp>
-                      <wps:cNvSpPr/>
-                      <wps:spPr>
-                        <a:xfrm flipH="1" flipV="1">
-                          <a:off x="0" y="0"/>
-                          <a:ext cx="9000" cy="759600"/>
-                        </a:xfrm>
-                        <a:custGeom>
-                          <a:avLst/>
-                          <a:gdLst/>
-                          <a:ahLst/>
-                          <a:cxnLst/>
-                          <a:rect l="l" t="t" r="r" b="b"/>
-                          <a:pathLst>
-                            <a:path w="21600" h="21600">
-                              <a:moveTo>
-                                <a:pt x="0" y="0"/>
-                              </a:moveTo>
-                              <a:lnTo>
-                                <a:pt x="21600" y="21600"/>
-                              </a:lnTo>
-                            </a:path>
-                          </a:pathLst>
-                        </a:custGeom>
-                        <a:noFill/>
-                        <a:ln>
-                          <a:round/>
-                          <a:tailEnd type="arrow" w="med" len="med"/>
-                        </a:ln>
-                        <a:effectLst>
-                          <a:outerShdw blurRad="40000" dist="20000" dir="5400000" rotWithShape="0">
-                            <a:srgbClr val="000000">
-                              <a:alpha val="38000"/>
-                            </a:srgbClr>
-                          </a:outerShdw>
-                        </a:effectLst>
-                      </wps:spPr>
-                      <wps:style>
-                        <a:lnRef idx="2">
-                          <a:schemeClr val="accent2"/>
-                        </a:lnRef>
-                        <a:fillRef idx="0">
-                          <a:schemeClr val="accent2"/>
-                        </a:fillRef>
-                        <a:effectRef idx="1">
-                          <a:schemeClr val="accent2"/>
-                        </a:effectRef>
-                        <a:fontRef idx="minor"/>
-                      </wps:style>
-                      <wps:bodyPr/>
-                    </wps:wsp>
-                  </a:graphicData>
-                </a:graphic>
-              </wp:anchor>
-            </w:drawing>
-          </mc:Choice>
-          <mc:Fallback>
-            <w:pict>
-              <v:shape w14:anchorId="6FE77229" id="Conector de seta reta 24" o:spid="_x0000_s1026" style="position:absolute;margin-left:61.55pt;margin-top:160.75pt;width:.75pt;height:59.85pt;flip:x y;z-index:251662336;visibility:visible;mso-wrap-style:square;mso-wrap-distance-left:9pt;mso-wrap-distance-top:0;mso-wrap-distance-right:9pt;mso-wrap-distance-bottom:0;mso-position-horizontal:absolute;mso-position-horizontal-relative:text;mso-position-vertical:absolute;mso-position-vertical-relative:text;v-text-anchor:top" coordsize="21600,21600" o:gfxdata="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" path="m,l21600,21600e" filled="f" strokecolor="#c0504d [3205]" strokeweight="2pt">
-                <v:stroke endarrow="open"/>
-                <v:shadow on="t" color="black" opacity="24903f" origin=",.5" offset="0,.55556mm"/>
-                <v:path arrowok="t"/>
-              </v:shape>
-            </w:pict>
-          </mc:Fallback>
-        </mc:AlternateContent>
-      </w:r>
-    </w:p>
-    <w:p>
-      <w:pPr>
-        <w:pStyle w:val="Legenda"/>
-      </w:pPr>
-    </w:p>
-    <w:p>
-      <w:pPr>
-        <w:pStyle w:val="Legenda"/>
-      </w:pPr>
-      <w:r>
-        <w:rPr>
-          <w:noProof/>
-          <w:lang w:eastAsia="pt-BR"/>
-        </w:rPr>
-        <mc:AlternateContent>
-          <mc:Choice Requires="wps">
-            <w:drawing>
-              <wp:anchor distT="0" distB="0" distL="114300" distR="114300" simplePos="0" relativeHeight="251659264" behindDoc="0" locked="0" layoutInCell="1" allowOverlap="1" wp14:anchorId="571B57FF" wp14:editId="4F0BB7FD">
-                <wp:simplePos x="0" y="0"/>
-                <wp:positionH relativeFrom="column">
-                  <wp:posOffset>-156210</wp:posOffset>
-                </wp:positionH>
-                <wp:positionV relativeFrom="paragraph">
-                  <wp:posOffset>170180</wp:posOffset>
-                </wp:positionV>
-                <wp:extent cx="915035" cy="457835"/>
-                <wp:effectExtent l="0" t="0" r="26670" b="19050"/>
-                <wp:wrapNone/>
-                <wp:docPr id="10" name="Caixa de texto 27"/>
-                <wp:cNvGraphicFramePr/>
-                <a:graphic xmlns:a="http://schemas.openxmlformats.org/drawingml/2006/main">
-                  <a:graphicData uri="http://schemas.microsoft.com/office/word/2010/wordprocessingShape">
-                    <wps:wsp>
-                      <wps:cNvSpPr/>
-                      <wps:spPr>
-                        <a:xfrm>
-                          <a:off x="0" y="0"/>
-                          <a:ext cx="914400" cy="457200"/>
-                        </a:xfrm>
-                        <a:prstGeom prst="rect">
-                          <a:avLst/>
-                        </a:prstGeom>
-                        <a:ln>
-                          <a:round/>
-                        </a:ln>
-                      </wps:spPr>
-                      <wps:style>
-                        <a:lnRef idx="2">
-                          <a:schemeClr val="accent2"/>
-                        </a:lnRef>
-                        <a:fillRef idx="1">
-                          <a:schemeClr val="lt1"/>
-                        </a:fillRef>
-                        <a:effectRef idx="0">
-                          <a:schemeClr val="accent2"/>
-                        </a:effectRef>
-                        <a:fontRef idx="minor"/>
-                      </wps:style>
-                      <wps:txbx>
-                        <w:txbxContent>
-                          <w:p>
-                            <w:pPr>
-                              <w:pStyle w:val="SemEspaamento"/>
-                              <w:jc w:val="both"/>
-                              <w:rPr>
-                                <w:lang w:val="pt-BR"/>
-                              </w:rPr>
-                            </w:pPr>
-                            <w:r>
-                              <w:rPr>
-                                <w:color w:val="000000"/>
-                                <w:lang w:val="pt-BR"/>
-                              </w:rPr>
-                              <w:t>Estes são os pinos de saída para observação dos resultados, entre eles nós podemos citar: PC,</w:t>
-                            </w:r>
-                          </w:p>
-                          <w:p>
-                            <w:pPr>
-                              <w:pStyle w:val="SemEspaamento"/>
-                              <w:jc w:val="both"/>
-                              <w:rPr>
-                                <w:color w:val="000000"/>
-                                <w:lang w:val="pt-BR"/>
-                              </w:rPr>
-                            </w:pPr>
-                            <w:r>
-                              <w:rPr>
-                                <w:color w:val="000000"/>
-                                <w:lang w:val="pt-BR"/>
-                              </w:rPr>
-                              <w:t>Memória de Instruções, ULA, Controladora e assim por diante.</w:t>
-                            </w:r>
-                          </w:p>
-                        </w:txbxContent>
-                      </wps:txbx>
-                      <wps:bodyPr>
-                        <a:prstTxWarp prst="textNoShape">
-                          <a:avLst/>
-                        </a:prstTxWarp>
-                        <a:noAutofit/>
-                      </wps:bodyPr>
-                    </wps:wsp>
-                  </a:graphicData>
-                </a:graphic>
-              </wp:anchor>
-            </w:drawing>
-          </mc:Choice>
-          <mc:Fallback>
-            <w:pict>
-              <v:rect w14:anchorId="571B57FF" id="Caixa de texto 27" o:spid="_x0000_s1027" style="position:absolute;margin-left:-12.3pt;margin-top:13.4pt;width:72.05pt;height:36.05pt;z-index:251659264;visibility:visible;mso-wrap-style:square;mso-wrap-distance-left:9pt;mso-wrap-distance-top:0;mso-wrap-distance-right:9pt;mso-wrap-distance-bottom:0;mso-position-horizontal:absolute;mso-position-horizontal-relative:text;mso-position-vertical:absolute;mso-position-vertical-relative:text;v-text-anchor:top" o:gfxdata="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" fillcolor="white [3201]" strokecolor="#c0504d [3205]" strokeweight="2pt">
-                <v:stroke joinstyle="round"/>
-                <v:textbox>
-                  <w:txbxContent>
-                    <w:p>
-                      <w:pPr>
-                        <w:pStyle w:val="SemEspaamento"/>
-                        <w:jc w:val="both"/>
-                        <w:rPr>
-                          <w:lang w:val="pt-BR"/>
-                        </w:rPr>
-                      </w:pPr>
-                      <w:r>
-                        <w:rPr>
-                          <w:color w:val="000000"/>
-                          <w:lang w:val="pt-BR"/>
-                        </w:rPr>
-                        <w:t>Estes são os pinos de saída para observação dos resultados, entre eles nós podemos citar: PC,</w:t>
-                      </w:r>
-                    </w:p>
-                    <w:p>
-                      <w:pPr>
-                        <w:pStyle w:val="SemEspaamento"/>
-                        <w:jc w:val="both"/>
-                        <w:rPr>
-                          <w:color w:val="000000"/>
-                          <w:lang w:val="pt-BR"/>
-                        </w:rPr>
-                      </w:pPr>
-                      <w:r>
-                        <w:rPr>
-                          <w:color w:val="000000"/>
-                          <w:lang w:val="pt-BR"/>
-                        </w:rPr>
-                        <w:t>Memória de Instruções, ULA, Controladora e assim por diante.</w:t>
-                      </w:r>
-                    </w:p>
-                  </w:txbxContent>
-                </v:textbox>
-              </v:rect>
-            </w:pict>
-          </mc:Fallback>
-        </mc:AlternateContent>
-      </w:r>
-    </w:p>
-    <w:p>
-      <w:pPr>
-        <w:pStyle w:val="Legenda"/>
-      </w:pPr>
+        <w:drawing>
+          <wp:inline distT="0" distB="0" distL="0" distR="0" wp14:anchorId="3643F0BA" wp14:editId="155D3B27">
+            <wp:extent cx="5612130" cy="3156585"/>
+            <wp:effectExtent l="0" t="0" r="7620" b="5715"/>
+            <wp:docPr id="21" name="Imagem 21"/>
+            <wp:cNvGraphicFramePr>
+              <a:graphicFrameLocks xmlns:a="http://schemas.openxmlformats.org/drawingml/2006/main" noChangeAspect="1"/>
+            </wp:cNvGraphicFramePr>
+            <a:graphic xmlns:a="http://schemas.openxmlformats.org/drawingml/2006/main">
+              <a:graphicData uri="http://schemas.openxmlformats.org/drawingml/2006/picture">
+                <pic:pic xmlns:pic="http://schemas.openxmlformats.org/drawingml/2006/picture">
+                  <pic:nvPicPr>
+                    <pic:cNvPr id="21" name="IMG-20181204-WA0000.jpg"/>
+                    <pic:cNvPicPr/>
+                  </pic:nvPicPr>
+                  <pic:blipFill>
+                    <a:blip r:embed="rId22">
+                      <a:extLst>
+                        <a:ext uri="{28A0092B-C50C-407E-A947-70E740481C1C}">
+                          <a14:useLocalDpi xmlns:a14="http://schemas.microsoft.com/office/drawing/2010/main" val="0"/>
+                        </a:ext>
+                      </a:extLst>
+                    </a:blip>
+                    <a:stretch>
+                      <a:fillRect/>
+                    </a:stretch>
+                  </pic:blipFill>
+                  <pic:spPr>
+                    <a:xfrm>
+                      <a:off x="0" y="0"/>
+                      <a:ext cx="5612130" cy="3156585"/>
+                    </a:xfrm>
+                    <a:prstGeom prst="rect">
+                      <a:avLst/>
+                    </a:prstGeom>
+                  </pic:spPr>
+                </pic:pic>
+              </a:graphicData>
+            </a:graphic>
+          </wp:inline>
+        </w:drawing>
+      </w:r>
     </w:p>
     <w:p>
       <w:pPr>
@@ -18584,7 +14351,7 @@
           <w:color w:val="00000A"/>
         </w:rPr>
       </w:pPr>
-      <w:bookmarkStart w:id="23" w:name="_Toc444681817"/>
+      <w:bookmarkStart w:id="22" w:name="_Toc444681817"/>
       <w:r>
         <w:rPr>
           <w:color w:val="00000A"/>
@@ -18607,12 +14374,12 @@
         <w:rPr>
           <w:noProof/>
         </w:rPr>
-        <w:t>11</w:t>
+        <w:t>12</w:t>
       </w:r>
       <w:r>
         <w:fldChar w:fldCharType="end"/>
       </w:r>
-      <w:bookmarkEnd w:id="23"/>
+      <w:bookmarkEnd w:id="22"/>
       <w:r>
         <w:rPr>
           <w:color w:val="00000A"/>
@@ -18640,12 +14407,6 @@
     <w:p/>
     <w:p/>
     <w:p/>
-    <w:p/>
-    <w:p/>
-    <w:p/>
-    <w:p/>
-    <w:p/>
-    <w:p/>
     <w:p>
       <w:pPr>
         <w:pStyle w:val="Ttulo1"/>
@@ -18657,13 +14418,12 @@
           <w:color w:val="00000A"/>
         </w:rPr>
       </w:pPr>
-      <w:bookmarkStart w:id="24" w:name="_Toc444681806"/>
-      <w:bookmarkEnd w:id="24"/>
+      <w:bookmarkStart w:id="23" w:name="_Toc444681806"/>
+      <w:bookmarkEnd w:id="23"/>
       <w:r>
         <w:rPr>
           <w:color w:val="00000A"/>
         </w:rPr>
-        <w:lastRenderedPageBreak/>
         <w:t>Considerações finais</w:t>
       </w:r>
     </w:p>
@@ -18748,15 +14508,17 @@
       <w:r>
         <w:t xml:space="preserve">profundado do assunto, saindo da parte mais superficial da descrição dos componentes </w:t>
       </w:r>
-      <w:r>
-        <w:t>até a</w:t>
-      </w:r>
+      <w:proofErr w:type="gramStart"/>
+      <w:r>
+        <w:t>até, a</w:t>
+      </w:r>
+      <w:proofErr w:type="gramEnd"/>
       <w:r>
         <w:t xml:space="preserve"> sua funcionalidade em si por debaixo dos panos.</w:t>
       </w:r>
     </w:p>
     <w:sectPr>
-      <w:headerReference w:type="default" r:id="rId22"/>
+      <w:headerReference w:type="default" r:id="rId23"/>
       <w:pgSz w:w="12240" w:h="15840"/>
       <w:pgMar w:top="1134" w:right="1701" w:bottom="851" w:left="1701" w:header="708" w:footer="0" w:gutter="0"/>
       <w:cols w:space="720"/>
@@ -18847,7 +14609,7 @@
           <w:rPr>
             <w:noProof/>
           </w:rPr>
-          <w:t>9</w:t>
+          <w:t>14</w:t>
         </w:r>
         <w:r>
           <w:fldChar w:fldCharType="end"/>
@@ -18939,7 +14701,7 @@
           <w:rPr>
             <w:noProof/>
           </w:rPr>
-          <w:t>18</w:t>
+          <w:t>17</w:t>
         </w:r>
         <w:r>
           <w:fldChar w:fldCharType="end"/>
@@ -19927,7 +15689,6 @@
     <w:lsdException w:name="HTML Sample" w:semiHidden="1" w:unhideWhenUsed="1"/>
     <w:lsdException w:name="HTML Typewriter" w:semiHidden="1" w:unhideWhenUsed="1"/>
     <w:lsdException w:name="HTML Variable" w:semiHidden="1" w:unhideWhenUsed="1"/>
-    <w:lsdException w:name="Normal Table" w:semiHidden="1" w:unhideWhenUsed="1"/>
     <w:lsdException w:name="annotation subject" w:semiHidden="1" w:unhideWhenUsed="1"/>
     <w:lsdException w:name="No List" w:semiHidden="1" w:unhideWhenUsed="1"/>
     <w:lsdException w:name="Outline List 1" w:semiHidden="1" w:unhideWhenUsed="1"/>
@@ -19971,10 +15732,8 @@
     <w:lsdException w:name="Table Elegant" w:semiHidden="1" w:unhideWhenUsed="1"/>
     <w:lsdException w:name="Table Professional" w:semiHidden="1" w:unhideWhenUsed="1"/>
     <w:lsdException w:name="Table Subtle 1" w:semiHidden="1" w:unhideWhenUsed="1"/>
-    <w:lsdException w:name="Table Subtle 2" w:semiHidden="1" w:unhideWhenUsed="1"/>
     <w:lsdException w:name="Table Web 1" w:semiHidden="1" w:unhideWhenUsed="1"/>
     <w:lsdException w:name="Table Web 2" w:semiHidden="1" w:unhideWhenUsed="1"/>
-    <w:lsdException w:name="Table Web 3" w:semiHidden="1" w:unhideWhenUsed="1"/>
     <w:lsdException w:name="Balloon Text" w:semiHidden="1" w:unhideWhenUsed="1"/>
     <w:lsdException w:name="Table Grid" w:uiPriority="59"/>
     <w:lsdException w:name="Table Theme" w:semiHidden="1" w:unhideWhenUsed="1"/>
@@ -21461,7 +17220,7 @@
 </file>
 
 <file path=customXml/itemProps1.xml><?xml version="1.0" encoding="utf-8"?>
-<ds:datastoreItem xmlns:ds="http://schemas.openxmlformats.org/officeDocument/2006/customXml" ds:itemID="{F5553D90-5045-4630-B0A0-57A5C34395E4}">
+<ds:datastoreItem xmlns:ds="http://schemas.openxmlformats.org/officeDocument/2006/customXml" ds:itemID="{68B35959-E1EE-49DD-A287-0C28D857EACA}">
   <ds:schemaRefs>
     <ds:schemaRef ds:uri="http://schemas.openxmlformats.org/officeDocument/2006/bibliography"/>
   </ds:schemaRefs>
